--- a/Mythreyi_R_AML5202 DeepLearning_EvenSemester2024_Quiz.docx
+++ b/Mythreyi_R_AML5202 DeepLearning_EvenSemester2024_Quiz.docx
@@ -2522,11 +2522,13 @@
         <w:ind w:left="480" w:right="153" w:hanging="360"/>
         <w:rPr>
           <w:sz w:val="24"/>
-        </w:rPr>
-      </w:pPr>
-      <w:r>
-        <w:rPr>
-          <w:sz w:val="24"/>
+          <w:highlight w:val="magenta"/>
+        </w:rPr>
+      </w:pPr>
+      <w:r>
+        <w:rPr>
+          <w:sz w:val="24"/>
+          <w:highlight w:val="magenta"/>
         </w:rPr>
         <w:t>Suppose we measured for 100 patients at 24 hourly timestamps (starting from 00:00</w:t>
       </w:r>
@@ -2534,12 +2536,14 @@
         <w:rPr>
           <w:spacing w:val="-52"/>
           <w:sz w:val="24"/>
-        </w:rPr>
-        <w:t xml:space="preserve"> </w:t>
-      </w:r>
-      <w:r>
-        <w:rPr>
-          <w:sz w:val="24"/>
+          <w:highlight w:val="magenta"/>
+        </w:rPr>
+        <w:t xml:space="preserve"> </w:t>
+      </w:r>
+      <w:r>
+        <w:rPr>
+          <w:sz w:val="24"/>
+          <w:highlight w:val="magenta"/>
         </w:rPr>
         <w:t>hours) 3 features (heart rate, blood pressure, and temperature). The resulting 3D</w:t>
       </w:r>
@@ -2547,12 +2551,14 @@
         <w:rPr>
           <w:spacing w:val="1"/>
           <w:sz w:val="24"/>
-        </w:rPr>
-        <w:t xml:space="preserve"> </w:t>
-      </w:r>
-      <w:r>
-        <w:rPr>
-          <w:sz w:val="24"/>
+          <w:highlight w:val="magenta"/>
+        </w:rPr>
+        <w:t xml:space="preserve"> </w:t>
+      </w:r>
+      <w:r>
+        <w:rPr>
+          <w:sz w:val="24"/>
+          <w:highlight w:val="magenta"/>
         </w:rPr>
         <w:t xml:space="preserve">tensor P has the shape structure </w:t>
       </w:r>
@@ -2560,12 +2566,14 @@
         <w:rPr>
           <w:i/>
           <w:sz w:val="24"/>
+          <w:highlight w:val="magenta"/>
         </w:rPr>
         <w:t xml:space="preserve">patients </w:t>
       </w:r>
       <w:r>
         <w:rPr>
           <w:sz w:val="24"/>
+          <w:highlight w:val="magenta"/>
         </w:rPr>
         <w:t xml:space="preserve">× </w:t>
       </w:r>
@@ -2573,12 +2581,14 @@
         <w:rPr>
           <w:i/>
           <w:sz w:val="24"/>
+          <w:highlight w:val="magenta"/>
         </w:rPr>
         <w:t xml:space="preserve">timestamps </w:t>
       </w:r>
       <w:r>
         <w:rPr>
           <w:sz w:val="24"/>
+          <w:highlight w:val="magenta"/>
         </w:rPr>
         <w:t xml:space="preserve">× </w:t>
       </w:r>
@@ -2586,12 +2596,14 @@
         <w:rPr>
           <w:i/>
           <w:sz w:val="24"/>
+          <w:highlight w:val="magenta"/>
         </w:rPr>
         <w:t>features</w:t>
       </w:r>
       <w:r>
         <w:rPr>
           <w:sz w:val="24"/>
+          <w:highlight w:val="magenta"/>
         </w:rPr>
         <w:t>. What does the</w:t>
       </w:r>
@@ -2599,12 +2611,14 @@
         <w:rPr>
           <w:spacing w:val="1"/>
           <w:sz w:val="24"/>
-        </w:rPr>
-        <w:t xml:space="preserve"> </w:t>
-      </w:r>
-      <w:r>
-        <w:rPr>
-          <w:sz w:val="24"/>
+          <w:highlight w:val="magenta"/>
+        </w:rPr>
+        <w:t xml:space="preserve"> </w:t>
+      </w:r>
+      <w:r>
+        <w:rPr>
+          <w:sz w:val="24"/>
+          <w:highlight w:val="magenta"/>
         </w:rPr>
         <w:t>entry</w:t>
       </w:r>
@@ -2612,6 +2626,7 @@
         <w:rPr>
           <w:spacing w:val="-7"/>
           <w:sz w:val="24"/>
+          <w:highlight w:val="magenta"/>
         </w:rPr>
         <w:t xml:space="preserve"> </w:t>
       </w:r>
@@ -2620,6 +2635,7 @@
           <w:noProof/>
           <w:spacing w:val="-10"/>
           <w:sz w:val="24"/>
+          <w:highlight w:val="magenta"/>
         </w:rPr>
         <w:drawing>
           <wp:inline distT="0" distB="0" distL="0" distR="0" wp14:anchorId="5F470A69" wp14:editId="436734FD">
@@ -2662,12 +2678,14 @@
           <w:rFonts w:ascii="Times New Roman" w:hAnsi="Times New Roman"/>
           <w:spacing w:val="2"/>
           <w:sz w:val="24"/>
-        </w:rPr>
-        <w:t xml:space="preserve"> </w:t>
-      </w:r>
-      <w:r>
-        <w:rPr>
-          <w:sz w:val="24"/>
+          <w:highlight w:val="magenta"/>
+        </w:rPr>
+        <w:t xml:space="preserve"> </w:t>
+      </w:r>
+      <w:r>
+        <w:rPr>
+          <w:sz w:val="24"/>
+          <w:highlight w:val="magenta"/>
         </w:rPr>
         <w:t>of the</w:t>
       </w:r>
@@ -2675,12 +2693,14 @@
         <w:rPr>
           <w:spacing w:val="-2"/>
           <w:sz w:val="24"/>
-        </w:rPr>
-        <w:t xml:space="preserve"> </w:t>
-      </w:r>
-      <w:r>
-        <w:rPr>
-          <w:sz w:val="24"/>
+          <w:highlight w:val="magenta"/>
+        </w:rPr>
+        <w:t xml:space="preserve"> </w:t>
+      </w:r>
+      <w:r>
+        <w:rPr>
+          <w:sz w:val="24"/>
+          <w:highlight w:val="magenta"/>
         </w:rPr>
         <w:t>tensor</w:t>
       </w:r>
@@ -2688,12 +2708,14 @@
         <w:rPr>
           <w:spacing w:val="-2"/>
           <w:sz w:val="24"/>
-        </w:rPr>
-        <w:t xml:space="preserve"> </w:t>
-      </w:r>
-      <w:r>
-        <w:rPr>
-          <w:sz w:val="24"/>
+          <w:highlight w:val="magenta"/>
+        </w:rPr>
+        <w:t xml:space="preserve"> </w:t>
+      </w:r>
+      <w:r>
+        <w:rPr>
+          <w:sz w:val="24"/>
+          <w:highlight w:val="magenta"/>
         </w:rPr>
         <w:t>represent?</w:t>
       </w:r>
@@ -3002,10 +3024,7 @@
         <w:spacing w:before="4"/>
       </w:pPr>
       <w:r>
-        <w:t xml:space="preserve">Sol: </w:t>
-      </w:r>
-      <w:r>
-        <w:t>b.</w:t>
+        <w:t>Sol: b.</w:t>
       </w:r>
     </w:p>
     <w:p>
@@ -3089,7 +3108,7 @@
         <mc:AlternateContent>
           <mc:Choice Requires="wpg">
             <w:drawing>
-              <wp:anchor distT="0" distB="0" distL="114300" distR="114300" simplePos="0" relativeHeight="487325184" behindDoc="1" locked="0" layoutInCell="1" allowOverlap="1" wp14:anchorId="3BB5AB69" wp14:editId="6BF60927">
+              <wp:anchor distT="0" distB="0" distL="114300" distR="114300" simplePos="0" relativeHeight="487325184" behindDoc="1" locked="0" layoutInCell="1" allowOverlap="1" wp14:anchorId="3BB5AB69" wp14:editId="1810DF4F">
                 <wp:simplePos x="0" y="0"/>
                 <wp:positionH relativeFrom="page">
                   <wp:posOffset>2401570</wp:posOffset>
@@ -3457,12 +3476,14 @@
         </w:rPr>
         <w:t xml:space="preserve"> </w:t>
       </w:r>
+      <w:proofErr w:type="gramStart"/>
       <w:r>
         <w:rPr>
           <w:sz w:val="24"/>
         </w:rPr>
         <w:t>that</w:t>
       </w:r>
+      <w:proofErr w:type="gramEnd"/>
     </w:p>
     <w:p>
       <w:pPr>
@@ -3862,12 +3883,14 @@
         </w:rPr>
         <w:t xml:space="preserve"> </w:t>
       </w:r>
+      <w:proofErr w:type="gramStart"/>
       <w:r>
         <w:rPr>
           <w:sz w:val="24"/>
         </w:rPr>
         <w:t>course</w:t>
       </w:r>
+      <w:proofErr w:type="gramEnd"/>
     </w:p>
     <w:p>
       <w:pPr>
@@ -4234,12 +4257,14 @@
         </w:rPr>
         <w:t xml:space="preserve"> </w:t>
       </w:r>
+      <w:proofErr w:type="gramStart"/>
       <w:r>
         <w:rPr>
           <w:sz w:val="24"/>
         </w:rPr>
         <w:t>that</w:t>
       </w:r>
+      <w:proofErr w:type="gramEnd"/>
     </w:p>
     <w:p>
       <w:pPr>
@@ -4324,9 +4349,11 @@
         </w:rPr>
         <w:t xml:space="preserve"> </w:t>
       </w:r>
+      <w:proofErr w:type="gramStart"/>
       <w:r>
         <w:t>product</w:t>
       </w:r>
+      <w:proofErr w:type="gramEnd"/>
     </w:p>
     <w:p>
       <w:pPr>
@@ -4402,7 +4429,7 @@
         <mc:AlternateContent>
           <mc:Choice Requires="wpg">
             <w:drawing>
-              <wp:anchor distT="0" distB="0" distL="114300" distR="114300" simplePos="0" relativeHeight="15732736" behindDoc="0" locked="0" layoutInCell="1" allowOverlap="1" wp14:anchorId="3DB78CF3" wp14:editId="47498EBF">
+              <wp:anchor distT="0" distB="0" distL="114300" distR="114300" simplePos="0" relativeHeight="15732736" behindDoc="0" locked="0" layoutInCell="1" allowOverlap="1" wp14:anchorId="3DB78CF3" wp14:editId="654EB8B5">
                 <wp:simplePos x="0" y="0"/>
                 <wp:positionH relativeFrom="page">
                   <wp:posOffset>1597025</wp:posOffset>
@@ -5490,12 +5517,14 @@
         </w:rPr>
         <w:t xml:space="preserve"> </w:t>
       </w:r>
+      <w:proofErr w:type="gramStart"/>
       <w:r>
         <w:rPr>
           <w:sz w:val="24"/>
         </w:rPr>
         <w:t>step</w:t>
       </w:r>
+      <w:proofErr w:type="gramEnd"/>
     </w:p>
     <w:p>
       <w:pPr>
@@ -5589,12 +5618,14 @@
         </w:rPr>
         <w:t xml:space="preserve"> </w:t>
       </w:r>
+      <w:proofErr w:type="gramStart"/>
       <w:r>
         <w:rPr>
           <w:sz w:val="24"/>
         </w:rPr>
         <w:t>step</w:t>
       </w:r>
+      <w:proofErr w:type="gramEnd"/>
     </w:p>
     <w:p>
       <w:pPr>
@@ -5696,12 +5727,14 @@
         </w:rPr>
         <w:t xml:space="preserve"> </w:t>
       </w:r>
+      <w:proofErr w:type="gramStart"/>
       <w:r>
         <w:rPr>
           <w:sz w:val="24"/>
         </w:rPr>
         <w:t>x</w:t>
       </w:r>
+      <w:proofErr w:type="gramEnd"/>
     </w:p>
     <w:p>
       <w:pPr>
@@ -5822,12 +5855,14 @@
         </w:rPr>
         <w:t xml:space="preserve"> </w:t>
       </w:r>
+      <w:proofErr w:type="gramStart"/>
       <w:r>
         <w:rPr>
           <w:sz w:val="24"/>
         </w:rPr>
         <w:t>x</w:t>
       </w:r>
+      <w:proofErr w:type="gramEnd"/>
     </w:p>
     <w:p>
       <w:pPr>
@@ -5848,7 +5883,13 @@
         <w:rPr>
           <w:sz w:val="26"/>
         </w:rPr>
-        <w:t>Sol: b</w:t>
+        <w:t xml:space="preserve">Sol: </w:t>
+      </w:r>
+      <w:r>
+        <w:rPr>
+          <w:sz w:val="26"/>
+        </w:rPr>
+        <w:t>a</w:t>
       </w:r>
     </w:p>
     <w:p>
@@ -6069,8 +6110,13 @@
         <w:t>beats per second</w:t>
       </w:r>
       <w:r>
-        <w:t>. Which one of the following matrix-matrix product</w:t>
-      </w:r>
+        <w:t xml:space="preserve">. Which one of the following matrix-matrix </w:t>
+      </w:r>
+      <w:proofErr w:type="gramStart"/>
+      <w:r>
+        <w:t>product</w:t>
+      </w:r>
+      <w:proofErr w:type="gramEnd"/>
       <w:r>
         <w:rPr>
           <w:spacing w:val="-52"/>
@@ -6498,7 +6544,13 @@
         <w:rPr>
           <w:sz w:val="24"/>
         </w:rPr>
-        <w:t>Sol: a</w:t>
+        <w:t xml:space="preserve">Sol: </w:t>
+      </w:r>
+      <w:r>
+        <w:rPr>
+          <w:sz w:val="24"/>
+        </w:rPr>
+        <w:t>c</w:t>
       </w:r>
     </w:p>
     <w:p>
@@ -6551,7 +6603,21 @@
         <w:rPr>
           <w:sz w:val="24"/>
         </w:rPr>
-        <w:t>sample is a 32 x 32 grayscale image. What will be the shape of the weights matrix</w:t>
+        <w:t xml:space="preserve">sample is a 32 x 32 grayscale image. What will be the shape of the </w:t>
+      </w:r>
+      <w:proofErr w:type="gramStart"/>
+      <w:r>
+        <w:rPr>
+          <w:sz w:val="24"/>
+        </w:rPr>
+        <w:t>weights</w:t>
+      </w:r>
+      <w:proofErr w:type="gramEnd"/>
+      <w:r>
+        <w:rPr>
+          <w:sz w:val="24"/>
+        </w:rPr>
+        <w:t xml:space="preserve"> matrix</w:t>
       </w:r>
       <w:r>
         <w:rPr>
@@ -6649,9 +6715,11 @@
         </w:rPr>
         <w:t xml:space="preserve"> </w:t>
       </w:r>
+      <w:proofErr w:type="spellStart"/>
       <w:r>
         <w:t>Wx</w:t>
       </w:r>
+      <w:proofErr w:type="spellEnd"/>
       <w:r>
         <w:rPr>
           <w:spacing w:val="-2"/>
@@ -6815,7 +6883,10 @@
         <w:pStyle w:val="BodyText"/>
       </w:pPr>
       <w:r>
-        <w:t>Sol: c</w:t>
+        <w:t xml:space="preserve">Sol: </w:t>
+      </w:r>
+      <w:r>
+        <w:t>d</w:t>
       </w:r>
     </w:p>
     <w:p>
@@ -6841,11 +6912,13 @@
         <w:ind w:left="480" w:right="396" w:hanging="360"/>
         <w:rPr>
           <w:sz w:val="24"/>
-        </w:rPr>
-      </w:pPr>
-      <w:r>
-        <w:rPr>
-          <w:sz w:val="24"/>
+          <w:highlight w:val="red"/>
+        </w:rPr>
+      </w:pPr>
+      <w:r>
+        <w:rPr>
+          <w:sz w:val="24"/>
+          <w:highlight w:val="red"/>
         </w:rPr>
         <w:t>Suppose we have a sample that can correspond to 5 possible output classes. If the</w:t>
       </w:r>
@@ -6853,12 +6926,14 @@
         <w:rPr>
           <w:spacing w:val="-52"/>
           <w:sz w:val="24"/>
-        </w:rPr>
-        <w:t xml:space="preserve"> </w:t>
-      </w:r>
-      <w:r>
-        <w:rPr>
-          <w:sz w:val="24"/>
+          <w:highlight w:val="red"/>
+        </w:rPr>
+        <w:t xml:space="preserve"> </w:t>
+      </w:r>
+      <w:r>
+        <w:rPr>
+          <w:sz w:val="24"/>
+          <w:highlight w:val="red"/>
         </w:rPr>
         <w:t>raw scores for that sample using some weights and biases for all the classes are</w:t>
       </w:r>
@@ -6866,12 +6941,14 @@
         <w:rPr>
           <w:spacing w:val="1"/>
           <w:sz w:val="24"/>
-        </w:rPr>
-        <w:t xml:space="preserve"> </w:t>
-      </w:r>
-      <w:r>
-        <w:rPr>
-          <w:sz w:val="24"/>
+          <w:highlight w:val="red"/>
+        </w:rPr>
+        <w:t xml:space="preserve"> </w:t>
+      </w:r>
+      <w:r>
+        <w:rPr>
+          <w:sz w:val="24"/>
+          <w:highlight w:val="red"/>
         </w:rPr>
         <w:t>equal,</w:t>
       </w:r>
@@ -6879,12 +6956,14 @@
         <w:rPr>
           <w:spacing w:val="-3"/>
           <w:sz w:val="24"/>
-        </w:rPr>
-        <w:t xml:space="preserve"> </w:t>
-      </w:r>
-      <w:r>
-        <w:rPr>
-          <w:sz w:val="24"/>
+          <w:highlight w:val="red"/>
+        </w:rPr>
+        <w:t xml:space="preserve"> </w:t>
+      </w:r>
+      <w:r>
+        <w:rPr>
+          <w:sz w:val="24"/>
+          <w:highlight w:val="red"/>
         </w:rPr>
         <w:t>what is</w:t>
       </w:r>
@@ -6892,12 +6971,14 @@
         <w:rPr>
           <w:spacing w:val="-2"/>
           <w:sz w:val="24"/>
-        </w:rPr>
-        <w:t xml:space="preserve"> </w:t>
-      </w:r>
-      <w:r>
-        <w:rPr>
-          <w:sz w:val="24"/>
+          <w:highlight w:val="red"/>
+        </w:rPr>
+        <w:t xml:space="preserve"> </w:t>
+      </w:r>
+      <w:r>
+        <w:rPr>
+          <w:sz w:val="24"/>
+          <w:highlight w:val="red"/>
         </w:rPr>
         <w:t>the multiclass SVM</w:t>
       </w:r>
@@ -6905,12 +6986,14 @@
         <w:rPr>
           <w:spacing w:val="-1"/>
           <w:sz w:val="24"/>
-        </w:rPr>
-        <w:t xml:space="preserve"> </w:t>
-      </w:r>
-      <w:r>
-        <w:rPr>
-          <w:sz w:val="24"/>
+          <w:highlight w:val="red"/>
+        </w:rPr>
+        <w:t xml:space="preserve"> </w:t>
+      </w:r>
+      <w:r>
+        <w:rPr>
+          <w:sz w:val="24"/>
+          <w:highlight w:val="red"/>
         </w:rPr>
         <w:t>hinge loss</w:t>
       </w:r>
@@ -6918,12 +7001,14 @@
         <w:rPr>
           <w:spacing w:val="-2"/>
           <w:sz w:val="24"/>
-        </w:rPr>
-        <w:t xml:space="preserve"> </w:t>
-      </w:r>
-      <w:r>
-        <w:rPr>
-          <w:sz w:val="24"/>
+          <w:highlight w:val="red"/>
+        </w:rPr>
+        <w:t xml:space="preserve"> </w:t>
+      </w:r>
+      <w:r>
+        <w:rPr>
+          <w:sz w:val="24"/>
+          <w:highlight w:val="red"/>
         </w:rPr>
         <w:t>for this sample?</w:t>
       </w:r>
@@ -6941,11 +7026,13 @@
         <w:spacing w:before="2"/>
         <w:rPr>
           <w:sz w:val="24"/>
-        </w:rPr>
-      </w:pPr>
-      <w:r>
-        <w:rPr>
-          <w:sz w:val="24"/>
+          <w:highlight w:val="red"/>
+        </w:rPr>
+      </w:pPr>
+      <w:r>
+        <w:rPr>
+          <w:sz w:val="24"/>
+          <w:highlight w:val="red"/>
         </w:rPr>
         <w:t>4</w:t>
       </w:r>
@@ -6962,11 +7049,13 @@
         </w:tabs>
         <w:rPr>
           <w:sz w:val="24"/>
-        </w:rPr>
-      </w:pPr>
-      <w:r>
-        <w:rPr>
-          <w:sz w:val="24"/>
+          <w:highlight w:val="red"/>
+        </w:rPr>
+      </w:pPr>
+      <w:r>
+        <w:rPr>
+          <w:sz w:val="24"/>
+          <w:highlight w:val="red"/>
         </w:rPr>
         <w:t>5</w:t>
       </w:r>
@@ -6983,11 +7072,13 @@
         </w:tabs>
         <w:rPr>
           <w:sz w:val="24"/>
-        </w:rPr>
-      </w:pPr>
-      <w:r>
-        <w:rPr>
-          <w:sz w:val="24"/>
+          <w:highlight w:val="red"/>
+        </w:rPr>
+      </w:pPr>
+      <w:r>
+        <w:rPr>
+          <w:sz w:val="24"/>
+          <w:highlight w:val="red"/>
         </w:rPr>
         <w:t>0</w:t>
       </w:r>
@@ -7005,11 +7096,13 @@
         <w:spacing w:before="46"/>
         <w:rPr>
           <w:sz w:val="24"/>
-        </w:rPr>
-      </w:pPr>
-      <w:r>
-        <w:rPr>
-          <w:sz w:val="24"/>
+          <w:highlight w:val="red"/>
+        </w:rPr>
+      </w:pPr>
+      <w:r>
+        <w:rPr>
+          <w:sz w:val="24"/>
+          <w:highlight w:val="red"/>
         </w:rPr>
         <w:t>6</w:t>
       </w:r>
@@ -7226,8 +7319,13 @@
         <w:t xml:space="preserve"> </w:t>
       </w:r>
       <w:r>
-        <w:t>the weights</w:t>
-      </w:r>
+        <w:t xml:space="preserve">the </w:t>
+      </w:r>
+      <w:proofErr w:type="gramStart"/>
+      <w:r>
+        <w:t>weights</w:t>
+      </w:r>
+      <w:proofErr w:type="gramEnd"/>
       <w:r>
         <w:rPr>
           <w:spacing w:val="-4"/>
@@ -7323,12 +7421,14 @@
         </w:rPr>
         <w:t xml:space="preserve"> </w:t>
       </w:r>
+      <w:proofErr w:type="gramStart"/>
       <w:r>
         <w:rPr>
           <w:sz w:val="24"/>
         </w:rPr>
         <w:t>class</w:t>
       </w:r>
+      <w:proofErr w:type="gramEnd"/>
     </w:p>
     <w:p>
       <w:pPr>
@@ -7383,12 +7483,14 @@
         </w:rPr>
         <w:t xml:space="preserve"> </w:t>
       </w:r>
+      <w:proofErr w:type="gramStart"/>
       <w:r>
         <w:rPr>
           <w:sz w:val="24"/>
         </w:rPr>
         <w:t>class</w:t>
       </w:r>
+      <w:proofErr w:type="gramEnd"/>
     </w:p>
     <w:p>
       <w:pPr>
@@ -7700,12 +7802,14 @@
         </w:rPr>
         <w:t xml:space="preserve"> </w:t>
       </w:r>
+      <w:proofErr w:type="gramStart"/>
       <w:r>
         <w:rPr>
           <w:sz w:val="24"/>
         </w:rPr>
         <w:t>would</w:t>
       </w:r>
+      <w:proofErr w:type="gramEnd"/>
     </w:p>
     <w:p>
       <w:pPr>
@@ -7813,12 +7917,14 @@
         </w:rPr>
         <w:t xml:space="preserve"> </w:t>
       </w:r>
+      <w:proofErr w:type="gramStart"/>
       <w:r>
         <w:rPr>
           <w:sz w:val="24"/>
         </w:rPr>
         <w:t>change</w:t>
       </w:r>
+      <w:proofErr w:type="gramEnd"/>
     </w:p>
     <w:p>
       <w:pPr>
@@ -7846,7 +7952,21 @@
         <w:pStyle w:val="BodyText"/>
       </w:pPr>
       <w:r>
-        <w:t>Sol: b</w:t>
+        <w:t xml:space="preserve">Sol: </w:t>
+      </w:r>
+      <w:r>
+        <w:t>a</w:t>
+      </w:r>
+      <w:r>
+        <w:t xml:space="preserve"> -</w:t>
+      </w:r>
+      <w:proofErr w:type="spellStart"/>
+      <w:r>
+        <w:t>ve</w:t>
+      </w:r>
+      <w:proofErr w:type="spellEnd"/>
+      <w:r>
+        <w:t xml:space="preserve"> so opposite to weight.</w:t>
       </w:r>
     </w:p>
     <w:p>
@@ -8352,8 +8472,16 @@
         <w:rPr>
           <w:sz w:val="24"/>
         </w:rPr>
-        <w:t>takes the value</w:t>
-      </w:r>
+        <w:t xml:space="preserve">takes the </w:t>
+      </w:r>
+      <w:proofErr w:type="gramStart"/>
+      <w:r>
+        <w:rPr>
+          <w:sz w:val="24"/>
+        </w:rPr>
+        <w:t>value</w:t>
+      </w:r>
+      <w:proofErr w:type="gramEnd"/>
     </w:p>
     <w:p>
       <w:pPr>
@@ -8472,7 +8600,10 @@
         <w:pStyle w:val="BodyText"/>
       </w:pPr>
       <w:r>
-        <w:t>Sol: a</w:t>
+        <w:t xml:space="preserve">Sol: </w:t>
+      </w:r>
+      <w:r>
+        <w:t>d</w:t>
       </w:r>
     </w:p>
     <w:p>
@@ -8537,7 +8668,19 @@
         <w:rPr>
           <w:sz w:val="24"/>
         </w:rPr>
-        <w:t>sample is a 32 x 32 grayscale image. Suppose the samples are arranged columnwise</w:t>
+        <w:t>sample is a 32 x 32 grayscale image. Suppose the samples are arranged column</w:t>
+      </w:r>
+      <w:r>
+        <w:rPr>
+          <w:sz w:val="24"/>
+        </w:rPr>
+        <w:t xml:space="preserve"> </w:t>
+      </w:r>
+      <w:r>
+        <w:rPr>
+          <w:sz w:val="24"/>
+        </w:rPr>
+        <w:t>wise</w:t>
       </w:r>
       <w:r>
         <w:rPr>
@@ -8740,11 +8883,13 @@
         <w:ind w:left="480" w:right="198" w:hanging="360"/>
         <w:rPr>
           <w:sz w:val="24"/>
-        </w:rPr>
-      </w:pPr>
-      <w:r>
-        <w:rPr>
-          <w:sz w:val="24"/>
+          <w:highlight w:val="magenta"/>
+        </w:rPr>
+      </w:pPr>
+      <w:r>
+        <w:rPr>
+          <w:sz w:val="24"/>
+          <w:highlight w:val="magenta"/>
         </w:rPr>
         <w:t>Consider a dataset in which a sample x can belong to either the “survived” class</w:t>
       </w:r>
@@ -8752,12 +8897,14 @@
         <w:rPr>
           <w:spacing w:val="1"/>
           <w:sz w:val="24"/>
-        </w:rPr>
-        <w:t xml:space="preserve"> </w:t>
-      </w:r>
-      <w:r>
-        <w:rPr>
-          <w:sz w:val="24"/>
+          <w:highlight w:val="magenta"/>
+        </w:rPr>
+        <w:t xml:space="preserve"> </w:t>
+      </w:r>
+      <w:r>
+        <w:rPr>
+          <w:sz w:val="24"/>
+          <w:highlight w:val="magenta"/>
         </w:rPr>
         <w:t>(labeled as 1) or the “not survived” class (labeled as 0). Suppose there are 4 patients</w:t>
       </w:r>
@@ -8765,12 +8912,14 @@
         <w:rPr>
           <w:spacing w:val="-52"/>
           <w:sz w:val="24"/>
-        </w:rPr>
-        <w:t xml:space="preserve"> </w:t>
-      </w:r>
-      <w:r>
-        <w:rPr>
-          <w:sz w:val="24"/>
+          <w:highlight w:val="magenta"/>
+        </w:rPr>
+        <w:t xml:space="preserve"> </w:t>
+      </w:r>
+      <w:r>
+        <w:rPr>
+          <w:sz w:val="24"/>
+          <w:highlight w:val="magenta"/>
         </w:rPr>
         <w:t>in the dataset in which the first two survived and the last two did not.</w:t>
       </w:r>
@@ -8778,12 +8927,14 @@
         <w:rPr>
           <w:spacing w:val="1"/>
           <w:sz w:val="24"/>
-        </w:rPr>
-        <w:t xml:space="preserve"> </w:t>
-      </w:r>
-      <w:r>
-        <w:rPr>
-          <w:sz w:val="24"/>
+          <w:highlight w:val="magenta"/>
+        </w:rPr>
+        <w:t xml:space="preserve"> </w:t>
+      </w:r>
+      <w:r>
+        <w:rPr>
+          <w:sz w:val="24"/>
+          <w:highlight w:val="magenta"/>
         </w:rPr>
         <w:t>Using a</w:t>
       </w:r>
@@ -8791,12 +8942,14 @@
         <w:rPr>
           <w:spacing w:val="1"/>
           <w:sz w:val="24"/>
-        </w:rPr>
-        <w:t xml:space="preserve"> </w:t>
-      </w:r>
-      <w:r>
-        <w:rPr>
-          <w:sz w:val="24"/>
+          <w:highlight w:val="magenta"/>
+        </w:rPr>
+        <w:t xml:space="preserve"> </w:t>
+      </w:r>
+      <w:r>
+        <w:rPr>
+          <w:sz w:val="24"/>
+          <w:highlight w:val="magenta"/>
         </w:rPr>
         <w:t>particular weight</w:t>
       </w:r>
@@ -8804,12 +8957,14 @@
         <w:rPr>
           <w:spacing w:val="1"/>
           <w:sz w:val="24"/>
-        </w:rPr>
-        <w:t xml:space="preserve"> </w:t>
-      </w:r>
-      <w:r>
-        <w:rPr>
-          <w:sz w:val="24"/>
+          <w:highlight w:val="magenta"/>
+        </w:rPr>
+        <w:t xml:space="preserve"> </w:t>
+      </w:r>
+      <w:r>
+        <w:rPr>
+          <w:sz w:val="24"/>
+          <w:highlight w:val="magenta"/>
         </w:rPr>
         <w:t>vector</w:t>
       </w:r>
@@ -8817,12 +8972,14 @@
         <w:rPr>
           <w:spacing w:val="-2"/>
           <w:sz w:val="24"/>
-        </w:rPr>
-        <w:t xml:space="preserve"> </w:t>
-      </w:r>
-      <w:r>
-        <w:rPr>
-          <w:sz w:val="24"/>
+          <w:highlight w:val="magenta"/>
+        </w:rPr>
+        <w:t xml:space="preserve"> </w:t>
+      </w:r>
+      <w:r>
+        <w:rPr>
+          <w:sz w:val="24"/>
+          <w:highlight w:val="magenta"/>
         </w:rPr>
         <w:t>w</w:t>
       </w:r>
@@ -8830,12 +8987,14 @@
         <w:rPr>
           <w:spacing w:val="1"/>
           <w:sz w:val="24"/>
-        </w:rPr>
-        <w:t xml:space="preserve"> </w:t>
-      </w:r>
-      <w:r>
-        <w:rPr>
-          <w:sz w:val="24"/>
+          <w:highlight w:val="magenta"/>
+        </w:rPr>
+        <w:t xml:space="preserve"> </w:t>
+      </w:r>
+      <w:r>
+        <w:rPr>
+          <w:sz w:val="24"/>
+          <w:highlight w:val="magenta"/>
         </w:rPr>
         <w:t>(bias</w:t>
       </w:r>
@@ -8843,12 +9002,14 @@
         <w:rPr>
           <w:spacing w:val="-2"/>
           <w:sz w:val="24"/>
-        </w:rPr>
-        <w:t xml:space="preserve"> </w:t>
-      </w:r>
-      <w:r>
-        <w:rPr>
-          <w:sz w:val="24"/>
+          <w:highlight w:val="magenta"/>
+        </w:rPr>
+        <w:t xml:space="preserve"> </w:t>
+      </w:r>
+      <w:r>
+        <w:rPr>
+          <w:sz w:val="24"/>
+          <w:highlight w:val="magenta"/>
         </w:rPr>
         <w:t>trick</w:t>
       </w:r>
@@ -8856,12 +9017,14 @@
         <w:rPr>
           <w:spacing w:val="-2"/>
           <w:sz w:val="24"/>
-        </w:rPr>
-        <w:t xml:space="preserve"> </w:t>
-      </w:r>
-      <w:r>
-        <w:rPr>
-          <w:sz w:val="24"/>
+          <w:highlight w:val="magenta"/>
+        </w:rPr>
+        <w:t xml:space="preserve"> </w:t>
+      </w:r>
+      <w:r>
+        <w:rPr>
+          <w:sz w:val="24"/>
+          <w:highlight w:val="magenta"/>
         </w:rPr>
         <w:t>applied), we</w:t>
       </w:r>
@@ -8869,12 +9032,14 @@
         <w:rPr>
           <w:spacing w:val="-2"/>
           <w:sz w:val="24"/>
-        </w:rPr>
-        <w:t xml:space="preserve"> </w:t>
-      </w:r>
-      <w:r>
-        <w:rPr>
-          <w:sz w:val="24"/>
+          <w:highlight w:val="magenta"/>
+        </w:rPr>
+        <w:t xml:space="preserve"> </w:t>
+      </w:r>
+      <w:r>
+        <w:rPr>
+          <w:sz w:val="24"/>
+          <w:highlight w:val="magenta"/>
         </w:rPr>
         <w:t>get:</w:t>
       </w:r>
@@ -8885,12 +9050,14 @@
         <w:ind w:left="3475"/>
         <w:rPr>
           <w:sz w:val="20"/>
+          <w:highlight w:val="magenta"/>
         </w:rPr>
       </w:pPr>
       <w:r>
         <w:rPr>
           <w:noProof/>
           <w:sz w:val="20"/>
+          <w:highlight w:val="magenta"/>
         </w:rPr>
         <w:drawing>
           <wp:inline distT="0" distB="0" distL="0" distR="0" wp14:anchorId="20E5AC91" wp14:editId="2619FA57">
@@ -8934,73 +9101,109 @@
         <w:pStyle w:val="BodyText"/>
         <w:spacing w:before="30"/>
         <w:ind w:left="480"/>
-      </w:pPr>
-      <w:r>
+        <w:rPr>
+          <w:highlight w:val="magenta"/>
+        </w:rPr>
+      </w:pPr>
+      <w:r>
+        <w:rPr>
+          <w:highlight w:val="magenta"/>
+        </w:rPr>
         <w:t>Without</w:t>
       </w:r>
       <w:r>
         <w:rPr>
           <w:spacing w:val="-1"/>
-        </w:rPr>
-        <w:t xml:space="preserve"> </w:t>
-      </w:r>
-      <w:r>
+          <w:highlight w:val="magenta"/>
+        </w:rPr>
+        <w:t xml:space="preserve"> </w:t>
+      </w:r>
+      <w:r>
+        <w:rPr>
+          <w:highlight w:val="magenta"/>
+        </w:rPr>
         <w:t>calculation,</w:t>
       </w:r>
       <w:r>
         <w:rPr>
           <w:spacing w:val="-3"/>
-        </w:rPr>
-        <w:t xml:space="preserve"> </w:t>
-      </w:r>
-      <w:r>
+          <w:highlight w:val="magenta"/>
+        </w:rPr>
+        <w:t xml:space="preserve"> </w:t>
+      </w:r>
+      <w:r>
+        <w:rPr>
+          <w:highlight w:val="magenta"/>
+        </w:rPr>
         <w:t>we</w:t>
       </w:r>
       <w:r>
         <w:rPr>
           <w:spacing w:val="-4"/>
-        </w:rPr>
-        <w:t xml:space="preserve"> </w:t>
-      </w:r>
-      <w:r>
+          <w:highlight w:val="magenta"/>
+        </w:rPr>
+        <w:t xml:space="preserve"> </w:t>
+      </w:r>
+      <w:r>
+        <w:rPr>
+          <w:highlight w:val="magenta"/>
+        </w:rPr>
         <w:t>can say that</w:t>
       </w:r>
       <w:r>
         <w:rPr>
           <w:spacing w:val="1"/>
-        </w:rPr>
-        <w:t xml:space="preserve"> </w:t>
-      </w:r>
-      <w:r>
+          <w:highlight w:val="magenta"/>
+        </w:rPr>
+        <w:t xml:space="preserve"> </w:t>
+      </w:r>
+      <w:r>
+        <w:rPr>
+          <w:highlight w:val="magenta"/>
+        </w:rPr>
         <w:t>the</w:t>
       </w:r>
       <w:r>
         <w:rPr>
           <w:spacing w:val="3"/>
-        </w:rPr>
-        <w:t xml:space="preserve"> </w:t>
-      </w:r>
-      <w:r>
+          <w:highlight w:val="magenta"/>
+        </w:rPr>
+        <w:t xml:space="preserve"> </w:t>
+      </w:r>
+      <w:r>
+        <w:rPr>
+          <w:highlight w:val="magenta"/>
+        </w:rPr>
         <w:t>loss is</w:t>
       </w:r>
       <w:r>
         <w:rPr>
           <w:spacing w:val="-2"/>
-        </w:rPr>
-        <w:t xml:space="preserve"> </w:t>
-      </w:r>
-      <w:r>
+          <w:highlight w:val="magenta"/>
+        </w:rPr>
+        <w:t xml:space="preserve"> </w:t>
+      </w:r>
+      <w:r>
+        <w:rPr>
+          <w:highlight w:val="magenta"/>
+        </w:rPr>
         <w:t>the highest for</w:t>
       </w:r>
       <w:r>
         <w:rPr>
           <w:spacing w:val="-3"/>
-        </w:rPr>
-        <w:t xml:space="preserve"> </w:t>
-      </w:r>
-      <w:r>
+          <w:highlight w:val="magenta"/>
+        </w:rPr>
+        <w:t xml:space="preserve"> </w:t>
+      </w:r>
+      <w:proofErr w:type="gramStart"/>
+      <w:r>
+        <w:rPr>
+          <w:highlight w:val="magenta"/>
+        </w:rPr>
         <w:t>patient</w:t>
       </w:r>
+      <w:proofErr w:type="gramEnd"/>
     </w:p>
     <w:p>
       <w:pPr>
@@ -9015,11 +9218,13 @@
         <w:spacing w:before="45"/>
         <w:rPr>
           <w:sz w:val="24"/>
-        </w:rPr>
-      </w:pPr>
-      <w:r>
-        <w:rPr>
-          <w:sz w:val="24"/>
+          <w:highlight w:val="magenta"/>
+        </w:rPr>
+      </w:pPr>
+      <w:r>
+        <w:rPr>
+          <w:sz w:val="24"/>
+          <w:highlight w:val="magenta"/>
         </w:rPr>
         <w:t>1</w:t>
       </w:r>
@@ -9094,6 +9299,9 @@
       </w:pPr>
       <w:r>
         <w:t>Sol: c</w:t>
+      </w:r>
+      <w:r>
+        <w:t xml:space="preserve"> </w:t>
       </w:r>
     </w:p>
     <w:p>
@@ -9305,12 +9513,14 @@
         </w:rPr>
         <w:t xml:space="preserve"> </w:t>
       </w:r>
+      <w:proofErr w:type="gramStart"/>
       <w:r>
         <w:rPr>
           <w:sz w:val="24"/>
         </w:rPr>
         <w:t>zero</w:t>
       </w:r>
+      <w:proofErr w:type="gramEnd"/>
     </w:p>
     <w:p>
       <w:pPr>
@@ -9366,12 +9576,14 @@
         </w:rPr>
         <w:t xml:space="preserve"> </w:t>
       </w:r>
+      <w:proofErr w:type="gramStart"/>
       <w:r>
         <w:rPr>
           <w:sz w:val="24"/>
         </w:rPr>
         <w:t>overfitting</w:t>
       </w:r>
+      <w:proofErr w:type="gramEnd"/>
     </w:p>
     <w:p>
       <w:pPr>
@@ -9452,12 +9664,14 @@
         </w:rPr>
         <w:t xml:space="preserve"> </w:t>
       </w:r>
+      <w:proofErr w:type="gramStart"/>
       <w:r>
         <w:rPr>
           <w:sz w:val="24"/>
         </w:rPr>
         <w:t>biases</w:t>
       </w:r>
+      <w:proofErr w:type="gramEnd"/>
     </w:p>
     <w:p>
       <w:pPr>
@@ -9565,12 +9779,14 @@
         </w:rPr>
         <w:t xml:space="preserve"> </w:t>
       </w:r>
+      <w:proofErr w:type="gramStart"/>
       <w:r>
         <w:rPr>
           <w:sz w:val="24"/>
         </w:rPr>
         <w:t>data</w:t>
       </w:r>
+      <w:proofErr w:type="gramEnd"/>
     </w:p>
     <w:p>
       <w:pPr>
@@ -9862,7 +10078,21 @@
         <w:rPr>
           <w:sz w:val="24"/>
         </w:rPr>
-        <w:t xml:space="preserve"> about a softmax activation layer in</w:t>
+        <w:t xml:space="preserve"> about a </w:t>
+      </w:r>
+      <w:proofErr w:type="spellStart"/>
+      <w:r>
+        <w:rPr>
+          <w:sz w:val="24"/>
+        </w:rPr>
+        <w:t>softmax</w:t>
+      </w:r>
+      <w:proofErr w:type="spellEnd"/>
+      <w:r>
+        <w:rPr>
+          <w:sz w:val="24"/>
+        </w:rPr>
+        <w:t xml:space="preserve"> activation layer in</w:t>
       </w:r>
       <w:r>
         <w:rPr>
@@ -9984,12 +10214,14 @@
         </w:rPr>
         <w:t xml:space="preserve"> </w:t>
       </w:r>
+      <w:proofErr w:type="gramStart"/>
       <w:r>
         <w:rPr>
           <w:sz w:val="24"/>
         </w:rPr>
         <w:t>probabilities</w:t>
       </w:r>
+      <w:proofErr w:type="gramEnd"/>
     </w:p>
     <w:p>
       <w:pPr>
@@ -10074,8 +10306,16 @@
         <w:rPr>
           <w:sz w:val="24"/>
         </w:rPr>
-        <w:t>the dense layer before</w:t>
-      </w:r>
+        <w:t xml:space="preserve">the dense layer </w:t>
+      </w:r>
+      <w:proofErr w:type="gramStart"/>
+      <w:r>
+        <w:rPr>
+          <w:sz w:val="24"/>
+        </w:rPr>
+        <w:t>before</w:t>
+      </w:r>
+      <w:proofErr w:type="gramEnd"/>
     </w:p>
     <w:p>
       <w:pPr>
@@ -10418,12 +10658,14 @@
           <w:sz w:val="24"/>
         </w:rPr>
       </w:pPr>
+      <w:proofErr w:type="spellStart"/>
       <w:r>
         <w:rPr>
           <w:sz w:val="24"/>
         </w:rPr>
         <w:t>ReLU</w:t>
       </w:r>
+      <w:proofErr w:type="spellEnd"/>
     </w:p>
     <w:p>
       <w:pPr>
@@ -10443,8 +10685,16 @@
         <w:rPr>
           <w:sz w:val="24"/>
         </w:rPr>
-        <w:t>Leaky ReLU</w:t>
-      </w:r>
+        <w:t xml:space="preserve">Leaky </w:t>
+      </w:r>
+      <w:proofErr w:type="spellStart"/>
+      <w:r>
+        <w:rPr>
+          <w:sz w:val="24"/>
+        </w:rPr>
+        <w:t>ReLU</w:t>
+      </w:r>
+      <w:proofErr w:type="spellEnd"/>
     </w:p>
     <w:p>
       <w:pPr>
@@ -10459,7 +10709,13 @@
         <w:rPr>
           <w:sz w:val="24"/>
         </w:rPr>
-        <w:t>Sol: c</w:t>
+        <w:t xml:space="preserve">Sol: </w:t>
+      </w:r>
+      <w:r>
+        <w:rPr>
+          <w:sz w:val="24"/>
+        </w:rPr>
+        <w:t>d</w:t>
       </w:r>
     </w:p>
     <w:p>
@@ -10570,12 +10826,14 @@
           <w:sz w:val="24"/>
         </w:rPr>
       </w:pPr>
+      <w:proofErr w:type="spellStart"/>
       <w:r>
         <w:rPr>
           <w:sz w:val="24"/>
         </w:rPr>
         <w:t>ReLU</w:t>
       </w:r>
+      <w:proofErr w:type="spellEnd"/>
     </w:p>
     <w:p>
       <w:pPr>
@@ -10595,8 +10853,16 @@
         <w:rPr>
           <w:sz w:val="24"/>
         </w:rPr>
-        <w:t>Leaky ReLU</w:t>
-      </w:r>
+        <w:t xml:space="preserve">Leaky </w:t>
+      </w:r>
+      <w:proofErr w:type="spellStart"/>
+      <w:r>
+        <w:rPr>
+          <w:sz w:val="24"/>
+        </w:rPr>
+        <w:t>ReLU</w:t>
+      </w:r>
+      <w:proofErr w:type="spellEnd"/>
     </w:p>
     <w:p>
       <w:pPr>
@@ -10718,12 +10984,14 @@
           <w:sz w:val="24"/>
         </w:rPr>
       </w:pPr>
+      <w:proofErr w:type="spellStart"/>
       <w:r>
         <w:rPr>
           <w:sz w:val="24"/>
         </w:rPr>
         <w:t>ReLU</w:t>
       </w:r>
+      <w:proofErr w:type="spellEnd"/>
     </w:p>
     <w:p>
       <w:pPr>
@@ -10743,8 +11011,16 @@
         <w:rPr>
           <w:sz w:val="24"/>
         </w:rPr>
-        <w:t>Leaky ReLU</w:t>
-      </w:r>
+        <w:t xml:space="preserve">Leaky </w:t>
+      </w:r>
+      <w:proofErr w:type="spellStart"/>
+      <w:r>
+        <w:rPr>
+          <w:sz w:val="24"/>
+        </w:rPr>
+        <w:t>ReLU</w:t>
+      </w:r>
+      <w:proofErr w:type="spellEnd"/>
     </w:p>
     <w:p>
       <w:pPr>
@@ -10753,6 +11029,11 @@
       <w:r>
         <w:t>Sol: b</w:t>
       </w:r>
+    </w:p>
+    <w:p>
+      <w:pPr>
+        <w:pStyle w:val="BodyText"/>
+      </w:pPr>
     </w:p>
     <w:p>
       <w:pPr>
@@ -11297,12 +11578,14 @@
         </w:rPr>
         <w:t xml:space="preserve"> </w:t>
       </w:r>
+      <w:proofErr w:type="gramStart"/>
       <w:r>
         <w:rPr>
           <w:sz w:val="24"/>
         </w:rPr>
         <w:t>is</w:t>
       </w:r>
+      <w:proofErr w:type="gramEnd"/>
     </w:p>
     <w:p>
       <w:pPr>
@@ -11319,7 +11602,15 @@
         <w:t xml:space="preserve"> </w:t>
       </w:r>
       <w:r>
-        <w:t>-log(0.75)</w:t>
+        <w:t>-</w:t>
+      </w:r>
+      <w:proofErr w:type="gramStart"/>
+      <w:r>
+        <w:t>log(</w:t>
+      </w:r>
+      <w:proofErr w:type="gramEnd"/>
+      <w:r>
+        <w:t>0.75)</w:t>
       </w:r>
     </w:p>
     <w:p>
@@ -11338,7 +11629,15 @@
         <w:t xml:space="preserve"> </w:t>
       </w:r>
       <w:r>
-        <w:t>-log(0.1)</w:t>
+        <w:t>-</w:t>
+      </w:r>
+      <w:proofErr w:type="gramStart"/>
+      <w:r>
+        <w:t>log(</w:t>
+      </w:r>
+      <w:proofErr w:type="gramEnd"/>
+      <w:r>
+        <w:t>0.1)</w:t>
       </w:r>
     </w:p>
     <w:p>
@@ -11357,7 +11656,15 @@
         <w:t xml:space="preserve"> </w:t>
       </w:r>
       <w:r>
-        <w:t>-log(0.15)</w:t>
+        <w:t>-</w:t>
+      </w:r>
+      <w:proofErr w:type="gramStart"/>
+      <w:r>
+        <w:t>log(</w:t>
+      </w:r>
+      <w:proofErr w:type="gramEnd"/>
+      <w:r>
+        <w:t>0.15)</w:t>
       </w:r>
     </w:p>
     <w:p>
@@ -11376,7 +11683,15 @@
         <w:t xml:space="preserve"> </w:t>
       </w:r>
       <w:r>
-        <w:t>-log(0.85)</w:t>
+        <w:t>-</w:t>
+      </w:r>
+      <w:proofErr w:type="gramStart"/>
+      <w:r>
+        <w:t>log(</w:t>
+      </w:r>
+      <w:proofErr w:type="gramEnd"/>
+      <w:r>
+        <w:t>0.85)</w:t>
       </w:r>
     </w:p>
     <w:p>
@@ -11417,7 +11732,21 @@
         <w:rPr>
           <w:sz w:val="24"/>
         </w:rPr>
-        <w:t>Suppose we apply a softmax classifier for a classification problem with 10 possible</w:t>
+        <w:t xml:space="preserve">Suppose we apply a </w:t>
+      </w:r>
+      <w:proofErr w:type="spellStart"/>
+      <w:r>
+        <w:rPr>
+          <w:sz w:val="24"/>
+        </w:rPr>
+        <w:t>softmax</w:t>
+      </w:r>
+      <w:proofErr w:type="spellEnd"/>
+      <w:r>
+        <w:rPr>
+          <w:sz w:val="24"/>
+        </w:rPr>
+        <w:t xml:space="preserve"> classifier for a classification problem with 10 possible</w:t>
       </w:r>
       <w:r>
         <w:rPr>
@@ -11685,7 +12014,10 @@
         <w:pStyle w:val="BodyText"/>
       </w:pPr>
       <w:r>
-        <w:t>Sol: d</w:t>
+        <w:t xml:space="preserve">Sol: </w:t>
+      </w:r>
+      <w:r>
+        <w:t xml:space="preserve">b. </w:t>
       </w:r>
     </w:p>
     <w:p>
@@ -11783,8 +12115,16 @@
         <w:rPr>
           <w:sz w:val="24"/>
         </w:rPr>
-        <w:t>the weights</w:t>
-      </w:r>
+        <w:t xml:space="preserve">the </w:t>
+      </w:r>
+      <w:proofErr w:type="gramStart"/>
+      <w:r>
+        <w:rPr>
+          <w:sz w:val="24"/>
+        </w:rPr>
+        <w:t>weights</w:t>
+      </w:r>
+      <w:proofErr w:type="gramEnd"/>
       <w:r>
         <w:rPr>
           <w:spacing w:val="-2"/>
@@ -12352,8 +12692,16 @@
           <w:sz w:val="24"/>
         </w:rPr>
         <w:tab/>
-        <w:t>and a 10-vector</w:t>
-      </w:r>
+        <w:t>and a 10-</w:t>
+      </w:r>
+      <w:proofErr w:type="gramStart"/>
+      <w:r>
+        <w:rPr>
+          <w:sz w:val="24"/>
+        </w:rPr>
+        <w:t>vector</w:t>
+      </w:r>
+      <w:proofErr w:type="gramEnd"/>
     </w:p>
     <w:p>
       <w:pPr>
@@ -12532,6 +12880,21 @@
       <w:r>
         <w:t>10</w:t>
       </w:r>
+      <w:r>
+        <w:t xml:space="preserve"> </w:t>
+      </w:r>
+      <w:r>
+        <w:t>x</w:t>
+      </w:r>
+      <w:r>
+        <w:rPr>
+          <w:spacing w:val="-2"/>
+        </w:rPr>
+        <w:t xml:space="preserve"> </w:t>
+      </w:r>
+      <w:r>
+        <w:t>5</w:t>
+      </w:r>
     </w:p>
     <w:p>
       <w:pPr>
@@ -12946,7 +13309,13 @@
         <w:rPr>
           <w:sz w:val="24"/>
         </w:rPr>
-        <w:t>Sol: a</w:t>
+        <w:t xml:space="preserve">Sol: </w:t>
+      </w:r>
+      <w:r>
+        <w:rPr>
+          <w:sz w:val="24"/>
+        </w:rPr>
+        <w:t>a</w:t>
       </w:r>
     </w:p>
     <w:p>
@@ -12977,11 +13346,13 @@
         <w:ind w:left="480" w:hanging="360"/>
         <w:rPr>
           <w:sz w:val="24"/>
-        </w:rPr>
-      </w:pPr>
-      <w:r>
-        <w:rPr>
-          <w:sz w:val="24"/>
+          <w:highlight w:val="magenta"/>
+        </w:rPr>
+      </w:pPr>
+      <w:r>
+        <w:rPr>
+          <w:sz w:val="24"/>
+          <w:highlight w:val="magenta"/>
         </w:rPr>
         <w:t>The</w:t>
       </w:r>
@@ -12989,12 +13360,14 @@
         <w:rPr>
           <w:spacing w:val="1"/>
           <w:sz w:val="24"/>
-        </w:rPr>
-        <w:t xml:space="preserve"> </w:t>
-      </w:r>
-      <w:r>
-        <w:rPr>
-          <w:sz w:val="24"/>
+          <w:highlight w:val="magenta"/>
+        </w:rPr>
+        <w:t xml:space="preserve"> </w:t>
+      </w:r>
+      <w:r>
+        <w:rPr>
+          <w:sz w:val="24"/>
+          <w:highlight w:val="magenta"/>
         </w:rPr>
         <w:t>number</w:t>
       </w:r>
@@ -13002,12 +13375,14 @@
         <w:rPr>
           <w:spacing w:val="-3"/>
           <w:sz w:val="24"/>
-        </w:rPr>
-        <w:t xml:space="preserve"> </w:t>
-      </w:r>
-      <w:r>
-        <w:rPr>
-          <w:sz w:val="24"/>
+          <w:highlight w:val="magenta"/>
+        </w:rPr>
+        <w:t xml:space="preserve"> </w:t>
+      </w:r>
+      <w:r>
+        <w:rPr>
+          <w:sz w:val="24"/>
+          <w:highlight w:val="magenta"/>
         </w:rPr>
         <w:t>of</w:t>
       </w:r>
@@ -13015,12 +13390,14 @@
         <w:rPr>
           <w:spacing w:val="-2"/>
           <w:sz w:val="24"/>
-        </w:rPr>
-        <w:t xml:space="preserve"> </w:t>
-      </w:r>
-      <w:r>
-        <w:rPr>
-          <w:sz w:val="24"/>
+          <w:highlight w:val="magenta"/>
+        </w:rPr>
+        <w:t xml:space="preserve"> </w:t>
+      </w:r>
+      <w:r>
+        <w:rPr>
+          <w:sz w:val="24"/>
+          <w:highlight w:val="magenta"/>
         </w:rPr>
         <w:t>hidden layers in</w:t>
       </w:r>
@@ -13028,12 +13405,14 @@
         <w:rPr>
           <w:spacing w:val="3"/>
           <w:sz w:val="24"/>
-        </w:rPr>
-        <w:t xml:space="preserve"> </w:t>
-      </w:r>
-      <w:r>
-        <w:rPr>
-          <w:sz w:val="24"/>
+          <w:highlight w:val="magenta"/>
+        </w:rPr>
+        <w:t xml:space="preserve"> </w:t>
+      </w:r>
+      <w:r>
+        <w:rPr>
+          <w:sz w:val="24"/>
+          <w:highlight w:val="magenta"/>
         </w:rPr>
         <w:t>a</w:t>
       </w:r>
@@ -13041,12 +13420,14 @@
         <w:rPr>
           <w:spacing w:val="-3"/>
           <w:sz w:val="24"/>
-        </w:rPr>
-        <w:t xml:space="preserve"> </w:t>
-      </w:r>
-      <w:r>
-        <w:rPr>
-          <w:sz w:val="24"/>
+          <w:highlight w:val="magenta"/>
+        </w:rPr>
+        <w:t xml:space="preserve"> </w:t>
+      </w:r>
+      <w:r>
+        <w:rPr>
+          <w:sz w:val="24"/>
+          <w:highlight w:val="magenta"/>
         </w:rPr>
         <w:t>5-layer</w:t>
       </w:r>
@@ -13054,15 +13435,26 @@
         <w:rPr>
           <w:spacing w:val="-2"/>
           <w:sz w:val="24"/>
-        </w:rPr>
-        <w:t xml:space="preserve"> </w:t>
-      </w:r>
-      <w:r>
-        <w:rPr>
-          <w:sz w:val="24"/>
-        </w:rPr>
-        <w:t>neural network is</w:t>
-      </w:r>
+          <w:highlight w:val="magenta"/>
+        </w:rPr>
+        <w:t xml:space="preserve"> </w:t>
+      </w:r>
+      <w:r>
+        <w:rPr>
+          <w:sz w:val="24"/>
+          <w:highlight w:val="magenta"/>
+        </w:rPr>
+        <w:t xml:space="preserve">neural network </w:t>
+      </w:r>
+      <w:proofErr w:type="gramStart"/>
+      <w:r>
+        <w:rPr>
+          <w:sz w:val="24"/>
+          <w:highlight w:val="magenta"/>
+        </w:rPr>
+        <w:t>is</w:t>
+      </w:r>
+      <w:proofErr w:type="gramEnd"/>
     </w:p>
     <w:p>
       <w:pPr>
@@ -13076,11 +13468,13 @@
         </w:tabs>
         <w:rPr>
           <w:sz w:val="24"/>
-        </w:rPr>
-      </w:pPr>
-      <w:r>
-        <w:rPr>
-          <w:sz w:val="24"/>
+          <w:highlight w:val="magenta"/>
+        </w:rPr>
+      </w:pPr>
+      <w:r>
+        <w:rPr>
+          <w:sz w:val="24"/>
+          <w:highlight w:val="magenta"/>
         </w:rPr>
         <w:t>6</w:t>
       </w:r>
@@ -13097,11 +13491,13 @@
         </w:tabs>
         <w:rPr>
           <w:sz w:val="24"/>
-        </w:rPr>
-      </w:pPr>
-      <w:r>
-        <w:rPr>
-          <w:sz w:val="24"/>
+          <w:highlight w:val="magenta"/>
+        </w:rPr>
+      </w:pPr>
+      <w:r>
+        <w:rPr>
+          <w:sz w:val="24"/>
+          <w:highlight w:val="magenta"/>
         </w:rPr>
         <w:t>5</w:t>
       </w:r>
@@ -13119,11 +13515,13 @@
         <w:spacing w:before="45"/>
         <w:rPr>
           <w:sz w:val="24"/>
-        </w:rPr>
-      </w:pPr>
-      <w:r>
-        <w:rPr>
-          <w:sz w:val="24"/>
+          <w:highlight w:val="magenta"/>
+        </w:rPr>
+      </w:pPr>
+      <w:r>
+        <w:rPr>
+          <w:sz w:val="24"/>
+          <w:highlight w:val="magenta"/>
         </w:rPr>
         <w:t>4</w:t>
       </w:r>
@@ -13140,11 +13538,13 @@
         </w:tabs>
         <w:rPr>
           <w:sz w:val="24"/>
-        </w:rPr>
-      </w:pPr>
-      <w:r>
-        <w:rPr>
-          <w:sz w:val="24"/>
+          <w:highlight w:val="magenta"/>
+        </w:rPr>
+      </w:pPr>
+      <w:r>
+        <w:rPr>
+          <w:sz w:val="24"/>
+          <w:highlight w:val="magenta"/>
         </w:rPr>
         <w:t>3</w:t>
       </w:r>
@@ -13154,7 +13554,16 @@
         <w:pStyle w:val="BodyText"/>
       </w:pPr>
       <w:r>
-        <w:t>Sol: d</w:t>
+        <w:rPr>
+          <w:highlight w:val="magenta"/>
+        </w:rPr>
+        <w:t xml:space="preserve">Sol: </w:t>
+      </w:r>
+      <w:r>
+        <w:rPr>
+          <w:highlight w:val="magenta"/>
+        </w:rPr>
+        <w:t>c</w:t>
       </w:r>
     </w:p>
     <w:p>
@@ -13180,11 +13589,13 @@
         <w:ind w:left="480" w:right="108" w:hanging="360"/>
         <w:rPr>
           <w:sz w:val="24"/>
-        </w:rPr>
-      </w:pPr>
-      <w:r>
-        <w:rPr>
-          <w:sz w:val="24"/>
+          <w:highlight w:val="red"/>
+        </w:rPr>
+      </w:pPr>
+      <w:r>
+        <w:rPr>
+          <w:sz w:val="24"/>
+          <w:highlight w:val="red"/>
         </w:rPr>
         <w:t xml:space="preserve">What does </w:t>
       </w:r>
@@ -13194,6 +13605,7 @@
           <w:spacing w:val="-3"/>
           <w:position w:val="1"/>
           <w:sz w:val="24"/>
+          <w:highlight w:val="red"/>
         </w:rPr>
         <w:drawing>
           <wp:inline distT="0" distB="0" distL="0" distR="0" wp14:anchorId="7E205C8A" wp14:editId="3A8B15B1">
@@ -13236,12 +13648,14 @@
           <w:rFonts w:ascii="Times New Roman"/>
           <w:spacing w:val="-7"/>
           <w:sz w:val="24"/>
-        </w:rPr>
-        <w:t xml:space="preserve"> </w:t>
-      </w:r>
-      <w:r>
-        <w:rPr>
-          <w:sz w:val="24"/>
+          <w:highlight w:val="red"/>
+        </w:rPr>
+        <w:t xml:space="preserve"> </w:t>
+      </w:r>
+      <w:r>
+        <w:rPr>
+          <w:sz w:val="24"/>
+          <w:highlight w:val="red"/>
         </w:rPr>
         <w:t>represent in a 6-layer deep neural network (layer indexing starts from</w:t>
       </w:r>
@@ -13249,12 +13663,14 @@
         <w:rPr>
           <w:spacing w:val="-52"/>
           <w:sz w:val="24"/>
-        </w:rPr>
-        <w:t xml:space="preserve"> </w:t>
-      </w:r>
-      <w:r>
-        <w:rPr>
-          <w:sz w:val="24"/>
+          <w:highlight w:val="red"/>
+        </w:rPr>
+        <w:t xml:space="preserve"> </w:t>
+      </w:r>
+      <w:r>
+        <w:rPr>
+          <w:sz w:val="24"/>
+          <w:highlight w:val="red"/>
         </w:rPr>
         <w:t>0</w:t>
       </w:r>
@@ -13262,12 +13678,14 @@
         <w:rPr>
           <w:spacing w:val="-1"/>
           <w:sz w:val="24"/>
-        </w:rPr>
-        <w:t xml:space="preserve"> </w:t>
-      </w:r>
-      <w:r>
-        <w:rPr>
-          <w:sz w:val="24"/>
+          <w:highlight w:val="red"/>
+        </w:rPr>
+        <w:t xml:space="preserve"> </w:t>
+      </w:r>
+      <w:r>
+        <w:rPr>
+          <w:sz w:val="24"/>
+          <w:highlight w:val="red"/>
         </w:rPr>
         <w:t>and</w:t>
       </w:r>
@@ -13275,12 +13693,14 @@
         <w:rPr>
           <w:spacing w:val="-2"/>
           <w:sz w:val="24"/>
-        </w:rPr>
-        <w:t xml:space="preserve"> </w:t>
-      </w:r>
-      <w:r>
-        <w:rPr>
-          <w:sz w:val="24"/>
+          <w:highlight w:val="red"/>
+        </w:rPr>
+        <w:t xml:space="preserve"> </w:t>
+      </w:r>
+      <w:r>
+        <w:rPr>
+          <w:sz w:val="24"/>
+          <w:highlight w:val="red"/>
         </w:rPr>
         <w:t>node indexing starts from</w:t>
       </w:r>
@@ -13288,12 +13708,14 @@
         <w:rPr>
           <w:spacing w:val="3"/>
           <w:sz w:val="24"/>
-        </w:rPr>
-        <w:t xml:space="preserve"> </w:t>
-      </w:r>
-      <w:r>
-        <w:rPr>
-          <w:sz w:val="24"/>
+          <w:highlight w:val="red"/>
+        </w:rPr>
+        <w:t xml:space="preserve"> </w:t>
+      </w:r>
+      <w:r>
+        <w:rPr>
+          <w:sz w:val="24"/>
+          <w:highlight w:val="red"/>
         </w:rPr>
         <w:t>1)?</w:t>
       </w:r>
@@ -13311,11 +13733,13 @@
         <w:spacing w:before="24"/>
         <w:rPr>
           <w:sz w:val="24"/>
-        </w:rPr>
-      </w:pPr>
-      <w:r>
-        <w:rPr>
-          <w:sz w:val="24"/>
+          <w:highlight w:val="red"/>
+        </w:rPr>
+      </w:pPr>
+      <w:r>
+        <w:rPr>
+          <w:sz w:val="24"/>
+          <w:highlight w:val="red"/>
         </w:rPr>
         <w:t>The</w:t>
       </w:r>
@@ -13323,12 +13747,14 @@
         <w:rPr>
           <w:spacing w:val="1"/>
           <w:sz w:val="24"/>
-        </w:rPr>
-        <w:t xml:space="preserve"> </w:t>
-      </w:r>
-      <w:r>
-        <w:rPr>
-          <w:sz w:val="24"/>
+          <w:highlight w:val="red"/>
+        </w:rPr>
+        <w:t xml:space="preserve"> </w:t>
+      </w:r>
+      <w:r>
+        <w:rPr>
+          <w:sz w:val="24"/>
+          <w:highlight w:val="red"/>
         </w:rPr>
         <w:t>raw score</w:t>
       </w:r>
@@ -13336,12 +13762,14 @@
         <w:rPr>
           <w:spacing w:val="3"/>
           <w:sz w:val="24"/>
-        </w:rPr>
-        <w:t xml:space="preserve"> </w:t>
-      </w:r>
-      <w:r>
-        <w:rPr>
-          <w:sz w:val="24"/>
+          <w:highlight w:val="red"/>
+        </w:rPr>
+        <w:t xml:space="preserve"> </w:t>
+      </w:r>
+      <w:r>
+        <w:rPr>
+          <w:sz w:val="24"/>
+          <w:highlight w:val="red"/>
         </w:rPr>
         <w:t>calculated</w:t>
       </w:r>
@@ -13349,12 +13777,14 @@
         <w:rPr>
           <w:spacing w:val="-1"/>
           <w:sz w:val="24"/>
-        </w:rPr>
-        <w:t xml:space="preserve"> </w:t>
-      </w:r>
-      <w:r>
-        <w:rPr>
-          <w:sz w:val="24"/>
+          <w:highlight w:val="red"/>
+        </w:rPr>
+        <w:t xml:space="preserve"> </w:t>
+      </w:r>
+      <w:r>
+        <w:rPr>
+          <w:sz w:val="24"/>
+          <w:highlight w:val="red"/>
         </w:rPr>
         <w:t>by</w:t>
       </w:r>
@@ -13362,12 +13792,14 @@
         <w:rPr>
           <w:spacing w:val="-3"/>
           <w:sz w:val="24"/>
-        </w:rPr>
-        <w:t xml:space="preserve"> </w:t>
-      </w:r>
-      <w:r>
-        <w:rPr>
-          <w:sz w:val="24"/>
+          <w:highlight w:val="red"/>
+        </w:rPr>
+        <w:t xml:space="preserve"> </w:t>
+      </w:r>
+      <w:r>
+        <w:rPr>
+          <w:sz w:val="24"/>
+          <w:highlight w:val="red"/>
         </w:rPr>
         <w:t>the</w:t>
       </w:r>
@@ -13375,18 +13807,21 @@
         <w:rPr>
           <w:spacing w:val="-2"/>
           <w:sz w:val="24"/>
-        </w:rPr>
-        <w:t xml:space="preserve"> </w:t>
-      </w:r>
-      <w:r>
-        <w:rPr>
-          <w:sz w:val="24"/>
+          <w:highlight w:val="red"/>
+        </w:rPr>
+        <w:t xml:space="preserve"> </w:t>
+      </w:r>
+      <w:r>
+        <w:rPr>
+          <w:sz w:val="24"/>
+          <w:highlight w:val="red"/>
         </w:rPr>
         <w:t>3</w:t>
       </w:r>
       <w:r>
         <w:rPr>
           <w:sz w:val="24"/>
+          <w:highlight w:val="red"/>
           <w:vertAlign w:val="superscript"/>
         </w:rPr>
         <w:t>rd</w:t>
@@ -13395,12 +13830,14 @@
         <w:rPr>
           <w:spacing w:val="-1"/>
           <w:sz w:val="24"/>
-        </w:rPr>
-        <w:t xml:space="preserve"> </w:t>
-      </w:r>
-      <w:r>
-        <w:rPr>
-          <w:sz w:val="24"/>
+          <w:highlight w:val="red"/>
+        </w:rPr>
+        <w:t xml:space="preserve"> </w:t>
+      </w:r>
+      <w:r>
+        <w:rPr>
+          <w:sz w:val="24"/>
+          <w:highlight w:val="red"/>
         </w:rPr>
         <w:t>neuron in</w:t>
       </w:r>
@@ -13408,12 +13845,14 @@
         <w:rPr>
           <w:spacing w:val="-3"/>
           <w:sz w:val="24"/>
-        </w:rPr>
-        <w:t xml:space="preserve"> </w:t>
-      </w:r>
-      <w:r>
-        <w:rPr>
-          <w:sz w:val="24"/>
+          <w:highlight w:val="red"/>
+        </w:rPr>
+        <w:t xml:space="preserve"> </w:t>
+      </w:r>
+      <w:r>
+        <w:rPr>
+          <w:sz w:val="24"/>
+          <w:highlight w:val="red"/>
         </w:rPr>
         <w:t>hidden</w:t>
       </w:r>
@@ -13421,12 +13860,14 @@
         <w:rPr>
           <w:spacing w:val="-2"/>
           <w:sz w:val="24"/>
-        </w:rPr>
-        <w:t xml:space="preserve"> </w:t>
-      </w:r>
-      <w:r>
-        <w:rPr>
-          <w:sz w:val="24"/>
+          <w:highlight w:val="red"/>
+        </w:rPr>
+        <w:t xml:space="preserve"> </w:t>
+      </w:r>
+      <w:r>
+        <w:rPr>
+          <w:sz w:val="24"/>
+          <w:highlight w:val="red"/>
         </w:rPr>
         <w:t>layer</w:t>
       </w:r>
@@ -13434,15 +13875,19 @@
         <w:rPr>
           <w:spacing w:val="-1"/>
           <w:sz w:val="24"/>
-        </w:rPr>
-        <w:t xml:space="preserve"> </w:t>
-      </w:r>
-      <w:r>
-        <w:rPr>
-          <w:sz w:val="24"/>
+          <w:highlight w:val="red"/>
+        </w:rPr>
+        <w:t xml:space="preserve"> </w:t>
+      </w:r>
+      <w:proofErr w:type="gramStart"/>
+      <w:r>
+        <w:rPr>
+          <w:sz w:val="24"/>
+          <w:highlight w:val="red"/>
         </w:rPr>
         <w:t>5</w:t>
       </w:r>
+      <w:proofErr w:type="gramEnd"/>
     </w:p>
     <w:p>
       <w:pPr>
@@ -13456,11 +13901,13 @@
         </w:tabs>
         <w:rPr>
           <w:sz w:val="24"/>
-        </w:rPr>
-      </w:pPr>
-      <w:r>
-        <w:rPr>
-          <w:sz w:val="24"/>
+          <w:highlight w:val="red"/>
+        </w:rPr>
+      </w:pPr>
+      <w:r>
+        <w:rPr>
+          <w:sz w:val="24"/>
+          <w:highlight w:val="red"/>
         </w:rPr>
         <w:t>The</w:t>
       </w:r>
@@ -13468,12 +13915,14 @@
         <w:rPr>
           <w:spacing w:val="1"/>
           <w:sz w:val="24"/>
-        </w:rPr>
-        <w:t xml:space="preserve"> </w:t>
-      </w:r>
-      <w:r>
-        <w:rPr>
-          <w:sz w:val="24"/>
+          <w:highlight w:val="red"/>
+        </w:rPr>
+        <w:t xml:space="preserve"> </w:t>
+      </w:r>
+      <w:r>
+        <w:rPr>
+          <w:sz w:val="24"/>
+          <w:highlight w:val="red"/>
         </w:rPr>
         <w:t>raw</w:t>
       </w:r>
@@ -13481,12 +13930,14 @@
         <w:rPr>
           <w:spacing w:val="1"/>
           <w:sz w:val="24"/>
-        </w:rPr>
-        <w:t xml:space="preserve"> </w:t>
-      </w:r>
-      <w:r>
-        <w:rPr>
-          <w:sz w:val="24"/>
+          <w:highlight w:val="red"/>
+        </w:rPr>
+        <w:t xml:space="preserve"> </w:t>
+      </w:r>
+      <w:r>
+        <w:rPr>
+          <w:sz w:val="24"/>
+          <w:highlight w:val="red"/>
         </w:rPr>
         <w:t>score</w:t>
       </w:r>
@@ -13494,12 +13945,14 @@
         <w:rPr>
           <w:spacing w:val="2"/>
           <w:sz w:val="24"/>
-        </w:rPr>
-        <w:t xml:space="preserve"> </w:t>
-      </w:r>
-      <w:r>
-        <w:rPr>
-          <w:sz w:val="24"/>
+          <w:highlight w:val="red"/>
+        </w:rPr>
+        <w:t xml:space="preserve"> </w:t>
+      </w:r>
+      <w:r>
+        <w:rPr>
+          <w:sz w:val="24"/>
+          <w:highlight w:val="red"/>
         </w:rPr>
         <w:t>calculated by</w:t>
       </w:r>
@@ -13507,12 +13960,14 @@
         <w:rPr>
           <w:spacing w:val="-2"/>
           <w:sz w:val="24"/>
-        </w:rPr>
-        <w:t xml:space="preserve"> </w:t>
-      </w:r>
-      <w:r>
-        <w:rPr>
-          <w:sz w:val="24"/>
+          <w:highlight w:val="red"/>
+        </w:rPr>
+        <w:t xml:space="preserve"> </w:t>
+      </w:r>
+      <w:r>
+        <w:rPr>
+          <w:sz w:val="24"/>
+          <w:highlight w:val="red"/>
         </w:rPr>
         <w:t>the</w:t>
       </w:r>
@@ -13520,18 +13975,21 @@
         <w:rPr>
           <w:spacing w:val="-2"/>
           <w:sz w:val="24"/>
-        </w:rPr>
-        <w:t xml:space="preserve"> </w:t>
-      </w:r>
-      <w:r>
-        <w:rPr>
-          <w:sz w:val="24"/>
+          <w:highlight w:val="red"/>
+        </w:rPr>
+        <w:t xml:space="preserve"> </w:t>
+      </w:r>
+      <w:r>
+        <w:rPr>
+          <w:sz w:val="24"/>
+          <w:highlight w:val="red"/>
         </w:rPr>
         <w:t>5</w:t>
       </w:r>
       <w:r>
         <w:rPr>
           <w:sz w:val="24"/>
+          <w:highlight w:val="red"/>
           <w:vertAlign w:val="superscript"/>
         </w:rPr>
         <w:t>th</w:t>
@@ -13540,12 +13998,14 @@
         <w:rPr>
           <w:spacing w:val="-3"/>
           <w:sz w:val="24"/>
-        </w:rPr>
-        <w:t xml:space="preserve"> </w:t>
-      </w:r>
-      <w:r>
-        <w:rPr>
-          <w:sz w:val="24"/>
+          <w:highlight w:val="red"/>
+        </w:rPr>
+        <w:t xml:space="preserve"> </w:t>
+      </w:r>
+      <w:r>
+        <w:rPr>
+          <w:sz w:val="24"/>
+          <w:highlight w:val="red"/>
         </w:rPr>
         <w:t>neuron in</w:t>
       </w:r>
@@ -13553,12 +14013,14 @@
         <w:rPr>
           <w:spacing w:val="-2"/>
           <w:sz w:val="24"/>
-        </w:rPr>
-        <w:t xml:space="preserve"> </w:t>
-      </w:r>
-      <w:r>
-        <w:rPr>
-          <w:sz w:val="24"/>
+          <w:highlight w:val="red"/>
+        </w:rPr>
+        <w:t xml:space="preserve"> </w:t>
+      </w:r>
+      <w:r>
+        <w:rPr>
+          <w:sz w:val="24"/>
+          <w:highlight w:val="red"/>
         </w:rPr>
         <w:t>hidden</w:t>
       </w:r>
@@ -13566,15 +14028,26 @@
         <w:rPr>
           <w:spacing w:val="-3"/>
           <w:sz w:val="24"/>
-        </w:rPr>
-        <w:t xml:space="preserve"> </w:t>
-      </w:r>
-      <w:r>
-        <w:rPr>
-          <w:sz w:val="24"/>
-        </w:rPr>
-        <w:t>layer 3</w:t>
-      </w:r>
+          <w:highlight w:val="red"/>
+        </w:rPr>
+        <w:t xml:space="preserve"> </w:t>
+      </w:r>
+      <w:r>
+        <w:rPr>
+          <w:sz w:val="24"/>
+          <w:highlight w:val="red"/>
+        </w:rPr>
+        <w:t xml:space="preserve">layer </w:t>
+      </w:r>
+      <w:proofErr w:type="gramStart"/>
+      <w:r>
+        <w:rPr>
+          <w:sz w:val="24"/>
+          <w:highlight w:val="red"/>
+        </w:rPr>
+        <w:t>3</w:t>
+      </w:r>
+      <w:proofErr w:type="gramEnd"/>
     </w:p>
     <w:p>
       <w:pPr>
@@ -13589,11 +14062,13 @@
         <w:spacing w:before="45"/>
         <w:rPr>
           <w:sz w:val="24"/>
-        </w:rPr>
-      </w:pPr>
-      <w:r>
-        <w:rPr>
-          <w:sz w:val="24"/>
+          <w:highlight w:val="red"/>
+        </w:rPr>
+      </w:pPr>
+      <w:r>
+        <w:rPr>
+          <w:sz w:val="24"/>
+          <w:highlight w:val="red"/>
         </w:rPr>
         <w:t>The</w:t>
       </w:r>
@@ -13601,12 +14076,14 @@
         <w:rPr>
           <w:spacing w:val="1"/>
           <w:sz w:val="24"/>
-        </w:rPr>
-        <w:t xml:space="preserve"> </w:t>
-      </w:r>
-      <w:r>
-        <w:rPr>
-          <w:sz w:val="24"/>
+          <w:highlight w:val="red"/>
+        </w:rPr>
+        <w:t xml:space="preserve"> </w:t>
+      </w:r>
+      <w:r>
+        <w:rPr>
+          <w:sz w:val="24"/>
+          <w:highlight w:val="red"/>
         </w:rPr>
         <w:t>raw</w:t>
       </w:r>
@@ -13614,12 +14091,14 @@
         <w:rPr>
           <w:spacing w:val="1"/>
           <w:sz w:val="24"/>
-        </w:rPr>
-        <w:t xml:space="preserve"> </w:t>
-      </w:r>
-      <w:r>
-        <w:rPr>
-          <w:sz w:val="24"/>
+          <w:highlight w:val="red"/>
+        </w:rPr>
+        <w:t xml:space="preserve"> </w:t>
+      </w:r>
+      <w:r>
+        <w:rPr>
+          <w:sz w:val="24"/>
+          <w:highlight w:val="red"/>
         </w:rPr>
         <w:t>score</w:t>
       </w:r>
@@ -13627,12 +14106,14 @@
         <w:rPr>
           <w:spacing w:val="2"/>
           <w:sz w:val="24"/>
-        </w:rPr>
-        <w:t xml:space="preserve"> </w:t>
-      </w:r>
-      <w:r>
-        <w:rPr>
-          <w:sz w:val="24"/>
+          <w:highlight w:val="red"/>
+        </w:rPr>
+        <w:t xml:space="preserve"> </w:t>
+      </w:r>
+      <w:r>
+        <w:rPr>
+          <w:sz w:val="24"/>
+          <w:highlight w:val="red"/>
         </w:rPr>
         <w:t>calculated by</w:t>
       </w:r>
@@ -13640,12 +14121,14 @@
         <w:rPr>
           <w:spacing w:val="-2"/>
           <w:sz w:val="24"/>
-        </w:rPr>
-        <w:t xml:space="preserve"> </w:t>
-      </w:r>
-      <w:r>
-        <w:rPr>
-          <w:sz w:val="24"/>
+          <w:highlight w:val="red"/>
+        </w:rPr>
+        <w:t xml:space="preserve"> </w:t>
+      </w:r>
+      <w:r>
+        <w:rPr>
+          <w:sz w:val="24"/>
+          <w:highlight w:val="red"/>
         </w:rPr>
         <w:t>the</w:t>
       </w:r>
@@ -13653,18 +14136,21 @@
         <w:rPr>
           <w:spacing w:val="-2"/>
           <w:sz w:val="24"/>
-        </w:rPr>
-        <w:t xml:space="preserve"> </w:t>
-      </w:r>
-      <w:r>
-        <w:rPr>
-          <w:sz w:val="24"/>
+          <w:highlight w:val="red"/>
+        </w:rPr>
+        <w:t xml:space="preserve"> </w:t>
+      </w:r>
+      <w:r>
+        <w:rPr>
+          <w:sz w:val="24"/>
+          <w:highlight w:val="red"/>
         </w:rPr>
         <w:t>5</w:t>
       </w:r>
       <w:r>
         <w:rPr>
           <w:sz w:val="24"/>
+          <w:highlight w:val="red"/>
           <w:vertAlign w:val="superscript"/>
         </w:rPr>
         <w:t>th</w:t>
@@ -13673,12 +14159,14 @@
         <w:rPr>
           <w:spacing w:val="-3"/>
           <w:sz w:val="24"/>
-        </w:rPr>
-        <w:t xml:space="preserve"> </w:t>
-      </w:r>
-      <w:r>
-        <w:rPr>
-          <w:sz w:val="24"/>
+          <w:highlight w:val="red"/>
+        </w:rPr>
+        <w:t xml:space="preserve"> </w:t>
+      </w:r>
+      <w:r>
+        <w:rPr>
+          <w:sz w:val="24"/>
+          <w:highlight w:val="red"/>
         </w:rPr>
         <w:t>neuron in</w:t>
       </w:r>
@@ -13686,12 +14174,14 @@
         <w:rPr>
           <w:spacing w:val="-2"/>
           <w:sz w:val="24"/>
-        </w:rPr>
-        <w:t xml:space="preserve"> </w:t>
-      </w:r>
-      <w:r>
-        <w:rPr>
-          <w:sz w:val="24"/>
+          <w:highlight w:val="red"/>
+        </w:rPr>
+        <w:t xml:space="preserve"> </w:t>
+      </w:r>
+      <w:r>
+        <w:rPr>
+          <w:sz w:val="24"/>
+          <w:highlight w:val="red"/>
         </w:rPr>
         <w:t>hidden</w:t>
       </w:r>
@@ -13699,15 +14189,26 @@
         <w:rPr>
           <w:spacing w:val="-3"/>
           <w:sz w:val="24"/>
-        </w:rPr>
-        <w:t xml:space="preserve"> </w:t>
-      </w:r>
-      <w:r>
-        <w:rPr>
-          <w:sz w:val="24"/>
-        </w:rPr>
-        <w:t>layer 2</w:t>
-      </w:r>
+          <w:highlight w:val="red"/>
+        </w:rPr>
+        <w:t xml:space="preserve"> </w:t>
+      </w:r>
+      <w:r>
+        <w:rPr>
+          <w:sz w:val="24"/>
+          <w:highlight w:val="red"/>
+        </w:rPr>
+        <w:t xml:space="preserve">layer </w:t>
+      </w:r>
+      <w:proofErr w:type="gramStart"/>
+      <w:r>
+        <w:rPr>
+          <w:sz w:val="24"/>
+          <w:highlight w:val="red"/>
+        </w:rPr>
+        <w:t>2</w:t>
+      </w:r>
+      <w:proofErr w:type="gramEnd"/>
     </w:p>
     <w:p>
       <w:pPr>
@@ -13721,11 +14222,13 @@
         </w:tabs>
         <w:rPr>
           <w:sz w:val="24"/>
-        </w:rPr>
-      </w:pPr>
-      <w:r>
-        <w:rPr>
-          <w:sz w:val="24"/>
+          <w:highlight w:val="red"/>
+        </w:rPr>
+      </w:pPr>
+      <w:r>
+        <w:rPr>
+          <w:sz w:val="24"/>
+          <w:highlight w:val="red"/>
         </w:rPr>
         <w:t>The</w:t>
       </w:r>
@@ -13733,12 +14236,14 @@
         <w:rPr>
           <w:spacing w:val="1"/>
           <w:sz w:val="24"/>
-        </w:rPr>
-        <w:t xml:space="preserve"> </w:t>
-      </w:r>
-      <w:r>
-        <w:rPr>
-          <w:sz w:val="24"/>
+          <w:highlight w:val="red"/>
+        </w:rPr>
+        <w:t xml:space="preserve"> </w:t>
+      </w:r>
+      <w:r>
+        <w:rPr>
+          <w:sz w:val="24"/>
+          <w:highlight w:val="red"/>
         </w:rPr>
         <w:t>raw</w:t>
       </w:r>
@@ -13746,12 +14251,14 @@
         <w:rPr>
           <w:spacing w:val="1"/>
           <w:sz w:val="24"/>
-        </w:rPr>
-        <w:t xml:space="preserve"> </w:t>
-      </w:r>
-      <w:r>
-        <w:rPr>
-          <w:sz w:val="24"/>
+          <w:highlight w:val="red"/>
+        </w:rPr>
+        <w:t xml:space="preserve"> </w:t>
+      </w:r>
+      <w:r>
+        <w:rPr>
+          <w:sz w:val="24"/>
+          <w:highlight w:val="red"/>
         </w:rPr>
         <w:t>score</w:t>
       </w:r>
@@ -13759,12 +14266,14 @@
         <w:rPr>
           <w:spacing w:val="2"/>
           <w:sz w:val="24"/>
-        </w:rPr>
-        <w:t xml:space="preserve"> </w:t>
-      </w:r>
-      <w:r>
-        <w:rPr>
-          <w:sz w:val="24"/>
+          <w:highlight w:val="red"/>
+        </w:rPr>
+        <w:t xml:space="preserve"> </w:t>
+      </w:r>
+      <w:r>
+        <w:rPr>
+          <w:sz w:val="24"/>
+          <w:highlight w:val="red"/>
         </w:rPr>
         <w:t>calculated by</w:t>
       </w:r>
@@ -13772,12 +14281,14 @@
         <w:rPr>
           <w:spacing w:val="-2"/>
           <w:sz w:val="24"/>
-        </w:rPr>
-        <w:t xml:space="preserve"> </w:t>
-      </w:r>
-      <w:r>
-        <w:rPr>
-          <w:sz w:val="24"/>
+          <w:highlight w:val="red"/>
+        </w:rPr>
+        <w:t xml:space="preserve"> </w:t>
+      </w:r>
+      <w:r>
+        <w:rPr>
+          <w:sz w:val="24"/>
+          <w:highlight w:val="red"/>
         </w:rPr>
         <w:t>the</w:t>
       </w:r>
@@ -13785,18 +14296,21 @@
         <w:rPr>
           <w:spacing w:val="-2"/>
           <w:sz w:val="24"/>
-        </w:rPr>
-        <w:t xml:space="preserve"> </w:t>
-      </w:r>
-      <w:r>
-        <w:rPr>
-          <w:sz w:val="24"/>
+          <w:highlight w:val="red"/>
+        </w:rPr>
+        <w:t xml:space="preserve"> </w:t>
+      </w:r>
+      <w:r>
+        <w:rPr>
+          <w:sz w:val="24"/>
+          <w:highlight w:val="red"/>
         </w:rPr>
         <w:t>4</w:t>
       </w:r>
       <w:r>
         <w:rPr>
           <w:sz w:val="24"/>
+          <w:highlight w:val="red"/>
           <w:vertAlign w:val="superscript"/>
         </w:rPr>
         <w:t>th</w:t>
@@ -13805,12 +14319,14 @@
         <w:rPr>
           <w:spacing w:val="-3"/>
           <w:sz w:val="24"/>
-        </w:rPr>
-        <w:t xml:space="preserve"> </w:t>
-      </w:r>
-      <w:r>
-        <w:rPr>
-          <w:sz w:val="24"/>
+          <w:highlight w:val="red"/>
+        </w:rPr>
+        <w:t xml:space="preserve"> </w:t>
+      </w:r>
+      <w:r>
+        <w:rPr>
+          <w:sz w:val="24"/>
+          <w:highlight w:val="red"/>
         </w:rPr>
         <w:t>neuron in</w:t>
       </w:r>
@@ -13818,12 +14334,14 @@
         <w:rPr>
           <w:spacing w:val="-2"/>
           <w:sz w:val="24"/>
-        </w:rPr>
-        <w:t xml:space="preserve"> </w:t>
-      </w:r>
-      <w:r>
-        <w:rPr>
-          <w:sz w:val="24"/>
+          <w:highlight w:val="red"/>
+        </w:rPr>
+        <w:t xml:space="preserve"> </w:t>
+      </w:r>
+      <w:r>
+        <w:rPr>
+          <w:sz w:val="24"/>
+          <w:highlight w:val="red"/>
         </w:rPr>
         <w:t>hidden</w:t>
       </w:r>
@@ -13831,15 +14349,26 @@
         <w:rPr>
           <w:spacing w:val="-3"/>
           <w:sz w:val="24"/>
-        </w:rPr>
-        <w:t xml:space="preserve"> </w:t>
-      </w:r>
-      <w:r>
-        <w:rPr>
-          <w:sz w:val="24"/>
-        </w:rPr>
-        <w:t>layer 5</w:t>
-      </w:r>
+          <w:highlight w:val="red"/>
+        </w:rPr>
+        <w:t xml:space="preserve"> </w:t>
+      </w:r>
+      <w:r>
+        <w:rPr>
+          <w:sz w:val="24"/>
+          <w:highlight w:val="red"/>
+        </w:rPr>
+        <w:t xml:space="preserve">layer </w:t>
+      </w:r>
+      <w:proofErr w:type="gramStart"/>
+      <w:r>
+        <w:rPr>
+          <w:sz w:val="24"/>
+          <w:highlight w:val="red"/>
+        </w:rPr>
+        <w:t>5</w:t>
+      </w:r>
+      <w:proofErr w:type="gramEnd"/>
     </w:p>
     <w:p>
       <w:pPr>
@@ -13851,8 +14380,39 @@
       <w:r>
         <w:rPr>
           <w:sz w:val="26"/>
-        </w:rPr>
-        <w:t>Sol: a</w:t>
+          <w:highlight w:val="red"/>
+        </w:rPr>
+        <w:t xml:space="preserve">Sol: </w:t>
+      </w:r>
+      <w:r>
+        <w:rPr>
+          <w:sz w:val="26"/>
+        </w:rPr>
+        <w:t>b []</w:t>
+      </w:r>
+      <w:r>
+        <w:rPr>
+          <w:sz w:val="26"/>
+        </w:rPr>
+        <w:sym w:font="Wingdings" w:char="F0E0"/>
+      </w:r>
+      <w:r>
+        <w:rPr>
+          <w:sz w:val="26"/>
+        </w:rPr>
+        <w:t xml:space="preserve"> layer subscript  </w:t>
+      </w:r>
+      <w:r>
+        <w:rPr>
+          <w:sz w:val="26"/>
+        </w:rPr>
+        <w:sym w:font="Wingdings" w:char="F0E0"/>
+      </w:r>
+      <w:r>
+        <w:rPr>
+          <w:sz w:val="26"/>
+        </w:rPr>
+        <w:t xml:space="preserve"> neuron </w:t>
       </w:r>
     </w:p>
     <w:p>
@@ -14004,12 +14564,14 @@
         </w:rPr>
         <w:t xml:space="preserve"> </w:t>
       </w:r>
+      <w:proofErr w:type="gramStart"/>
       <w:r>
         <w:rPr>
           <w:sz w:val="24"/>
         </w:rPr>
         <w:t>is</w:t>
       </w:r>
+      <w:proofErr w:type="gramEnd"/>
     </w:p>
     <w:p>
       <w:pPr>
@@ -14180,7 +14742,10 @@
         <w:pStyle w:val="BodyText"/>
       </w:pPr>
       <w:r>
-        <w:t>Sol: b</w:t>
+        <w:t xml:space="preserve">Sol: </w:t>
+      </w:r>
+      <w:r>
+        <w:t xml:space="preserve">d </w:t>
       </w:r>
     </w:p>
     <w:p>
@@ -14239,8 +14804,17 @@
           <w:position w:val="1"/>
           <w:sz w:val="24"/>
         </w:rPr>
-        <w:t>raw scores</w:t>
-      </w:r>
+        <w:t xml:space="preserve">raw </w:t>
+      </w:r>
+      <w:proofErr w:type="gramStart"/>
+      <w:r>
+        <w:rPr>
+          <w:position w:val="1"/>
+          <w:sz w:val="24"/>
+        </w:rPr>
+        <w:t>scores</w:t>
+      </w:r>
+      <w:proofErr w:type="gramEnd"/>
       <w:r>
         <w:rPr>
           <w:spacing w:val="-1"/>
@@ -14481,6 +15055,31 @@
     <w:p>
       <w:pPr>
         <w:pStyle w:val="BodyText"/>
+      </w:pPr>
+    </w:p>
+    <w:p>
+      <w:pPr>
+        <w:pStyle w:val="BodyText"/>
+      </w:pPr>
+    </w:p>
+    <w:p>
+      <w:pPr>
+        <w:pStyle w:val="BodyText"/>
+      </w:pPr>
+    </w:p>
+    <w:p>
+      <w:pPr>
+        <w:pStyle w:val="BodyText"/>
+      </w:pPr>
+    </w:p>
+    <w:p>
+      <w:pPr>
+        <w:pStyle w:val="BodyText"/>
+      </w:pPr>
+    </w:p>
+    <w:p>
+      <w:pPr>
+        <w:pStyle w:val="BodyText"/>
         <w:spacing w:before="4"/>
         <w:rPr>
           <w:sz w:val="33"/>
@@ -14502,11 +15101,13 @@
         <w:ind w:left="480" w:right="370" w:hanging="360"/>
         <w:rPr>
           <w:sz w:val="24"/>
-        </w:rPr>
-      </w:pPr>
-      <w:r>
-        <w:rPr>
-          <w:sz w:val="24"/>
+          <w:highlight w:val="red"/>
+        </w:rPr>
+      </w:pPr>
+      <w:r>
+        <w:rPr>
+          <w:sz w:val="24"/>
+          <w:highlight w:val="red"/>
         </w:rPr>
         <w:t>A 2-layer</w:t>
       </w:r>
@@ -14514,12 +15115,14 @@
         <w:rPr>
           <w:spacing w:val="-2"/>
           <w:sz w:val="24"/>
-        </w:rPr>
-        <w:t xml:space="preserve"> </w:t>
-      </w:r>
-      <w:r>
-        <w:rPr>
-          <w:sz w:val="24"/>
+          <w:highlight w:val="red"/>
+        </w:rPr>
+        <w:t xml:space="preserve"> </w:t>
+      </w:r>
+      <w:r>
+        <w:rPr>
+          <w:sz w:val="24"/>
+          <w:highlight w:val="red"/>
         </w:rPr>
         <w:t>neural</w:t>
       </w:r>
@@ -14527,12 +15130,14 @@
         <w:rPr>
           <w:spacing w:val="-3"/>
           <w:sz w:val="24"/>
-        </w:rPr>
-        <w:t xml:space="preserve"> </w:t>
-      </w:r>
-      <w:r>
-        <w:rPr>
-          <w:sz w:val="24"/>
+          <w:highlight w:val="red"/>
+        </w:rPr>
+        <w:t xml:space="preserve"> </w:t>
+      </w:r>
+      <w:r>
+        <w:rPr>
+          <w:sz w:val="24"/>
+          <w:highlight w:val="red"/>
         </w:rPr>
         <w:t>network</w:t>
       </w:r>
@@ -14540,12 +15145,14 @@
         <w:rPr>
           <w:spacing w:val="-1"/>
           <w:sz w:val="24"/>
-        </w:rPr>
-        <w:t xml:space="preserve"> </w:t>
-      </w:r>
-      <w:r>
-        <w:rPr>
-          <w:sz w:val="24"/>
+          <w:highlight w:val="red"/>
+        </w:rPr>
+        <w:t xml:space="preserve"> </w:t>
+      </w:r>
+      <w:r>
+        <w:rPr>
+          <w:sz w:val="24"/>
+          <w:highlight w:val="red"/>
         </w:rPr>
         <w:t>with</w:t>
       </w:r>
@@ -14553,12 +15160,14 @@
         <w:rPr>
           <w:spacing w:val="-2"/>
           <w:sz w:val="24"/>
-        </w:rPr>
-        <w:t xml:space="preserve"> </w:t>
-      </w:r>
-      <w:r>
-        <w:rPr>
-          <w:sz w:val="24"/>
+          <w:highlight w:val="red"/>
+        </w:rPr>
+        <w:t xml:space="preserve"> </w:t>
+      </w:r>
+      <w:r>
+        <w:rPr>
+          <w:sz w:val="24"/>
+          <w:highlight w:val="red"/>
         </w:rPr>
         <w:t>5</w:t>
       </w:r>
@@ -14566,12 +15175,14 @@
         <w:rPr>
           <w:spacing w:val="1"/>
           <w:sz w:val="24"/>
-        </w:rPr>
-        <w:t xml:space="preserve"> </w:t>
-      </w:r>
-      <w:r>
-        <w:rPr>
-          <w:sz w:val="24"/>
+          <w:highlight w:val="red"/>
+        </w:rPr>
+        <w:t xml:space="preserve"> </w:t>
+      </w:r>
+      <w:r>
+        <w:rPr>
+          <w:sz w:val="24"/>
+          <w:highlight w:val="red"/>
         </w:rPr>
         <w:t>neurons</w:t>
       </w:r>
@@ -14579,12 +15190,14 @@
         <w:rPr>
           <w:spacing w:val="2"/>
           <w:sz w:val="24"/>
-        </w:rPr>
-        <w:t xml:space="preserve"> </w:t>
-      </w:r>
-      <w:r>
-        <w:rPr>
-          <w:sz w:val="24"/>
+          <w:highlight w:val="red"/>
+        </w:rPr>
+        <w:t xml:space="preserve"> </w:t>
+      </w:r>
+      <w:r>
+        <w:rPr>
+          <w:sz w:val="24"/>
+          <w:highlight w:val="red"/>
         </w:rPr>
         <w:t>in</w:t>
       </w:r>
@@ -14592,12 +15205,14 @@
         <w:rPr>
           <w:spacing w:val="4"/>
           <w:sz w:val="24"/>
-        </w:rPr>
-        <w:t xml:space="preserve"> </w:t>
-      </w:r>
-      <w:r>
-        <w:rPr>
-          <w:sz w:val="24"/>
+          <w:highlight w:val="red"/>
+        </w:rPr>
+        <w:t xml:space="preserve"> </w:t>
+      </w:r>
+      <w:r>
+        <w:rPr>
+          <w:sz w:val="24"/>
+          <w:highlight w:val="red"/>
         </w:rPr>
         <w:t>each</w:t>
       </w:r>
@@ -14605,12 +15220,14 @@
         <w:rPr>
           <w:spacing w:val="-2"/>
           <w:sz w:val="24"/>
-        </w:rPr>
-        <w:t xml:space="preserve"> </w:t>
-      </w:r>
-      <w:r>
-        <w:rPr>
-          <w:sz w:val="24"/>
+          <w:highlight w:val="red"/>
+        </w:rPr>
+        <w:t xml:space="preserve"> </w:t>
+      </w:r>
+      <w:r>
+        <w:rPr>
+          <w:sz w:val="24"/>
+          <w:highlight w:val="red"/>
         </w:rPr>
         <w:t>layer</w:t>
       </w:r>
@@ -14618,12 +15235,14 @@
         <w:rPr>
           <w:spacing w:val="1"/>
           <w:sz w:val="24"/>
-        </w:rPr>
-        <w:t xml:space="preserve"> </w:t>
-      </w:r>
-      <w:r>
-        <w:rPr>
-          <w:sz w:val="24"/>
+          <w:highlight w:val="red"/>
+        </w:rPr>
+        <w:t xml:space="preserve"> </w:t>
+      </w:r>
+      <w:r>
+        <w:rPr>
+          <w:sz w:val="24"/>
+          <w:highlight w:val="red"/>
         </w:rPr>
         <w:t>has</w:t>
       </w:r>
@@ -14631,12 +15250,14 @@
         <w:rPr>
           <w:spacing w:val="-2"/>
           <w:sz w:val="24"/>
-        </w:rPr>
-        <w:t xml:space="preserve"> </w:t>
-      </w:r>
-      <w:r>
-        <w:rPr>
-          <w:sz w:val="24"/>
+          <w:highlight w:val="red"/>
+        </w:rPr>
+        <w:t xml:space="preserve"> </w:t>
+      </w:r>
+      <w:r>
+        <w:rPr>
+          <w:sz w:val="24"/>
+          <w:highlight w:val="red"/>
         </w:rPr>
         <w:t>a</w:t>
       </w:r>
@@ -14644,12 +15265,14 @@
         <w:rPr>
           <w:spacing w:val="1"/>
           <w:sz w:val="24"/>
-        </w:rPr>
-        <w:t xml:space="preserve"> </w:t>
-      </w:r>
-      <w:r>
-        <w:rPr>
-          <w:sz w:val="24"/>
+          <w:highlight w:val="red"/>
+        </w:rPr>
+        <w:t xml:space="preserve"> </w:t>
+      </w:r>
+      <w:r>
+        <w:rPr>
+          <w:sz w:val="24"/>
+          <w:highlight w:val="red"/>
         </w:rPr>
         <w:t>total</w:t>
       </w:r>
@@ -14657,12 +15280,14 @@
         <w:rPr>
           <w:spacing w:val="-3"/>
           <w:sz w:val="24"/>
-        </w:rPr>
-        <w:t xml:space="preserve"> </w:t>
-      </w:r>
-      <w:r>
-        <w:rPr>
-          <w:sz w:val="24"/>
+          <w:highlight w:val="red"/>
+        </w:rPr>
+        <w:t xml:space="preserve"> </w:t>
+      </w:r>
+      <w:r>
+        <w:rPr>
+          <w:sz w:val="24"/>
+          <w:highlight w:val="red"/>
         </w:rPr>
         <w:t>of</w:t>
       </w:r>
@@ -14670,6 +15295,7 @@
         <w:rPr>
           <w:rFonts w:ascii="Times New Roman"/>
           <w:sz w:val="24"/>
+          <w:highlight w:val="red"/>
           <w:u w:val="single"/>
         </w:rPr>
         <w:tab/>
@@ -14677,6 +15303,7 @@
       <w:r>
         <w:rPr>
           <w:sz w:val="24"/>
+          <w:highlight w:val="red"/>
         </w:rPr>
         <w:t>parameters</w:t>
       </w:r>
@@ -14684,28 +15311,17 @@
         <w:rPr>
           <w:spacing w:val="-51"/>
           <w:sz w:val="24"/>
-        </w:rPr>
-        <w:t xml:space="preserve"> </w:t>
-      </w:r>
-      <w:r>
-        <w:rPr>
-          <w:sz w:val="24"/>
+          <w:highlight w:val="red"/>
+        </w:rPr>
+        <w:t xml:space="preserve"> </w:t>
+      </w:r>
+      <w:r>
+        <w:rPr>
+          <w:sz w:val="24"/>
+          <w:highlight w:val="red"/>
         </w:rPr>
         <w:t>(i.e. weights and biases).</w:t>
       </w:r>
-    </w:p>
-    <w:p>
-      <w:pPr>
-        <w:spacing w:line="276" w:lineRule="auto"/>
-        <w:rPr>
-          <w:sz w:val="24"/>
-        </w:rPr>
-        <w:sectPr>
-          <w:pgSz w:w="11910" w:h="16840"/>
-          <w:pgMar w:top="1380" w:right="1340" w:bottom="280" w:left="1680" w:header="720" w:footer="720" w:gutter="0"/>
-          <w:cols w:space="720"/>
-        </w:sectPr>
-      </w:pPr>
     </w:p>
     <w:p>
       <w:pPr>
@@ -14720,11 +15336,13 @@
         <w:spacing w:before="41"/>
         <w:rPr>
           <w:sz w:val="24"/>
-        </w:rPr>
-      </w:pPr>
-      <w:r>
-        <w:rPr>
-          <w:sz w:val="24"/>
+          <w:highlight w:val="red"/>
+        </w:rPr>
+      </w:pPr>
+      <w:r>
+        <w:rPr>
+          <w:sz w:val="24"/>
+          <w:highlight w:val="red"/>
         </w:rPr>
         <w:t>59</w:t>
       </w:r>
@@ -14741,11 +15359,13 @@
         </w:tabs>
         <w:rPr>
           <w:sz w:val="24"/>
-        </w:rPr>
-      </w:pPr>
-      <w:r>
-        <w:rPr>
-          <w:sz w:val="24"/>
+          <w:highlight w:val="red"/>
+        </w:rPr>
+      </w:pPr>
+      <w:r>
+        <w:rPr>
+          <w:sz w:val="24"/>
+          <w:highlight w:val="red"/>
         </w:rPr>
         <w:t>60</w:t>
       </w:r>
@@ -14763,11 +15383,13 @@
         <w:spacing w:before="45"/>
         <w:rPr>
           <w:sz w:val="24"/>
-        </w:rPr>
-      </w:pPr>
-      <w:r>
-        <w:rPr>
-          <w:sz w:val="24"/>
+          <w:highlight w:val="red"/>
+        </w:rPr>
+      </w:pPr>
+      <w:r>
+        <w:rPr>
+          <w:sz w:val="24"/>
+          <w:highlight w:val="red"/>
         </w:rPr>
         <w:t>61</w:t>
       </w:r>
@@ -14784,11 +15406,13 @@
         </w:tabs>
         <w:rPr>
           <w:sz w:val="24"/>
-        </w:rPr>
-      </w:pPr>
-      <w:r>
-        <w:rPr>
-          <w:sz w:val="24"/>
+          <w:highlight w:val="red"/>
+        </w:rPr>
+      </w:pPr>
+      <w:r>
+        <w:rPr>
+          <w:sz w:val="24"/>
+          <w:highlight w:val="red"/>
         </w:rPr>
         <w:t>62</w:t>
       </w:r>
@@ -15330,7 +15954,7 @@
         <mc:AlternateContent>
           <mc:Choice Requires="wpg">
             <w:drawing>
-              <wp:anchor distT="0" distB="0" distL="114300" distR="114300" simplePos="0" relativeHeight="15738368" behindDoc="0" locked="0" layoutInCell="1" allowOverlap="1" wp14:anchorId="2C2CF835" wp14:editId="0AF1FFF3">
+              <wp:anchor distT="0" distB="0" distL="114300" distR="114300" simplePos="0" relativeHeight="15738368" behindDoc="0" locked="0" layoutInCell="1" allowOverlap="1" wp14:anchorId="2C2CF835" wp14:editId="6564C10B">
                 <wp:simplePos x="0" y="0"/>
                 <wp:positionH relativeFrom="page">
                   <wp:posOffset>1597025</wp:posOffset>
@@ -15686,8 +16310,16 @@
         <w:rPr>
           <w:sz w:val="24"/>
         </w:rPr>
-        <w:t>deep neural network is</w:t>
-      </w:r>
+        <w:t xml:space="preserve">deep neural network </w:t>
+      </w:r>
+      <w:proofErr w:type="gramStart"/>
+      <w:r>
+        <w:rPr>
+          <w:sz w:val="24"/>
+        </w:rPr>
+        <w:t>is</w:t>
+      </w:r>
+      <w:proofErr w:type="gramEnd"/>
     </w:p>
     <w:p>
       <w:pPr>
@@ -16056,12 +16688,14 @@
         </w:rPr>
         <w:t xml:space="preserve"> </w:t>
       </w:r>
+      <w:proofErr w:type="gramStart"/>
       <w:r>
         <w:rPr>
           <w:sz w:val="24"/>
         </w:rPr>
         <w:t>is</w:t>
       </w:r>
+      <w:proofErr w:type="gramEnd"/>
     </w:p>
     <w:p>
       <w:pPr>
@@ -16140,7 +16774,21 @@
         <w:rPr>
           <w:sz w:val="24"/>
         </w:rPr>
-        <w:t>The local gradient of an activation layer (ReLU) with layer index 3 of a deep neural</w:t>
+        <w:t>The local gradient of an activation layer (</w:t>
+      </w:r>
+      <w:proofErr w:type="spellStart"/>
+      <w:r>
+        <w:rPr>
+          <w:sz w:val="24"/>
+        </w:rPr>
+        <w:t>ReLU</w:t>
+      </w:r>
+      <w:proofErr w:type="spellEnd"/>
+      <w:r>
+        <w:rPr>
+          <w:sz w:val="24"/>
+        </w:rPr>
+        <w:t>) with layer index 3 of a deep neural</w:t>
       </w:r>
       <w:r>
         <w:rPr>
@@ -16225,12 +16873,14 @@
         </w:rPr>
         <w:t xml:space="preserve"> </w:t>
       </w:r>
+      <w:proofErr w:type="gramStart"/>
       <w:r>
         <w:rPr>
           <w:sz w:val="24"/>
         </w:rPr>
         <w:t>is</w:t>
       </w:r>
+      <w:proofErr w:type="gramEnd"/>
     </w:p>
     <w:p>
       <w:pPr>
@@ -16932,8 +17582,16 @@
         <w:rPr>
           <w:sz w:val="24"/>
         </w:rPr>
-        <w:t>1) is</w:t>
-      </w:r>
+        <w:t xml:space="preserve">1) </w:t>
+      </w:r>
+      <w:proofErr w:type="gramStart"/>
+      <w:r>
+        <w:rPr>
+          <w:sz w:val="24"/>
+        </w:rPr>
+        <w:t>is</w:t>
+      </w:r>
+      <w:proofErr w:type="gramEnd"/>
     </w:p>
     <w:p>
       <w:pPr>
@@ -17164,7 +17822,7 @@
       <w:lvlText w:val="%1."/>
       <w:lvlJc w:val="left"/>
       <w:pPr>
-        <w:ind w:left="534" w:hanging="415"/>
+        <w:ind w:left="415" w:hanging="415"/>
       </w:pPr>
       <w:rPr>
         <w:rFonts w:ascii="Calibri" w:eastAsia="Calibri" w:hAnsi="Calibri" w:cs="Calibri" w:hint="default"/>
